--- a/보고서 샘플.docx
+++ b/보고서 샘플.docx
@@ -2,6 +2,8 @@
 <file path=word/document.xml><?xml version="1.0" encoding="utf-8"?>
 <w:document xmlns:wpc="http://schemas.microsoft.com/office/word/2010/wordprocessingCanvas" xmlns:cx="http://schemas.microsoft.com/office/drawing/2014/chartex" xmlns:cx1="http://schemas.microsoft.com/office/drawing/2015/9/8/chartex" xmlns:cx2="http://schemas.microsoft.com/office/drawing/2015/10/21/chartex" xmlns:cx3="http://schemas.microsoft.com/office/drawing/2016/5/9/chartex" xmlns:cx4="http://schemas.microsoft.com/office/drawing/2016/5/10/chartex" xmlns:cx5="http://schemas.microsoft.com/office/drawing/2016/5/11/chartex" xmlns:cx6="http://schemas.microsoft.com/office/drawing/2016/5/12/chartex" xmlns:cx7="http://schemas.microsoft.com/office/drawing/2016/5/13/chartex" xmlns:cx8="http://schemas.microsoft.com/office/drawing/2016/5/14/chartex" xmlns:mc="http://schemas.openxmlformats.org/markup-compatibility/2006" xmlns:aink="http://schemas.microsoft.com/office/drawing/2016/ink" xmlns:am3d="http://schemas.microsoft.com/office/drawing/2017/model3d" xmlns:o="urn:schemas-microsoft-com:office:office" xmlns:oel="http://schemas.microsoft.com/office/2019/extlst" xmlns:r="http://schemas.openxmlformats.org/officeDocument/2006/relationships" xmlns:m="http://schemas.openxmlformats.org/officeDocument/2006/math" xmlns:v="urn:schemas-microsoft-com:vml" xmlns:wp14="http://schemas.microsoft.com/office/word/2010/wordprocessingDrawing" xmlns:wp="http://schemas.openxmlformats.org/drawingml/2006/wordprocessingDrawing" xmlns:w10="urn:schemas-microsoft-com:office:word" xmlns:w="http://schemas.openxmlformats.org/wordprocessingml/2006/main" xmlns:w14="http://schemas.microsoft.com/office/word/2010/wordml" xmlns:w15="http://schemas.microsoft.com/office/word/2012/wordml" xmlns:w16cex="http://schemas.microsoft.com/office/word/2018/wordml/cex" xmlns:w16cid="http://schemas.microsoft.com/office/word/2016/wordml/cid" xmlns:w16="http://schemas.microsoft.com/office/word/2018/wordml" xmlns:w16du="http://schemas.microsoft.com/office/word/2023/wordml/word16du" xmlns:w16sdtdh="http://schemas.microsoft.com/office/word/2020/wordml/sdtdatahash" xmlns:w16sdtfl="http://schemas.microsoft.com/office/word/2024/wordml/sdtformatlock" xmlns:w16se="http://schemas.microsoft.com/office/word/2015/wordml/symex" xmlns:wpg="http://schemas.microsoft.com/office/word/2010/wordprocessingGroup" xmlns:wpi="http://schemas.microsoft.com/office/word/2010/wordprocessingInk" xmlns:wne="http://schemas.microsoft.com/office/word/2006/wordml" xmlns:wps="http://schemas.microsoft.com/office/word/2010/wordprocessingShape" mc:Ignorable="w14 w15 w16se w16cid w16 w16cex w16sdtdh w16sdtfl w16du wp14">
   <w:body>
+    <w:bookmarkStart w:id="0" w:name="_Hlk206682872" w:displacedByCustomXml="next"/>
+    <w:bookmarkEnd w:id="0" w:displacedByCustomXml="next"/>
     <w:sdt>
       <w:sdtPr>
         <w:rPr>
@@ -628,7 +630,7 @@
               <w:szCs w:val="50"/>
             </w:rPr>
           </w:pPr>
-          <w:bookmarkStart w:id="0" w:name="_Hlk74757463"/>
+          <w:bookmarkStart w:id="1" w:name="_Hlk74757463"/>
           <w:r>
             <w:rPr>
               <w:rStyle w:val="aff7"/>
@@ -723,7 +725,7 @@
             <w:t>0</w:t>
           </w:r>
         </w:p>
-        <w:bookmarkEnd w:id="0"/>
+        <w:bookmarkEnd w:id="1"/>
         <w:p>
           <w:pPr>
             <w:rPr>
@@ -817,12 +819,12 @@
         </w:rPr>
       </w:pPr>
     </w:p>
-    <w:bookmarkStart w:id="1" w:name="_Toc535136540"/>
-    <w:bookmarkStart w:id="2" w:name="_Toc24797207"/>
-    <w:bookmarkStart w:id="3" w:name="_Toc32050659"/>
+    <w:bookmarkStart w:id="2" w:name="_Toc535136540"/>
+    <w:bookmarkStart w:id="3" w:name="_Toc24797207"/>
+    <w:bookmarkStart w:id="4" w:name="_Toc32050659"/>
     <w:p>
       <w:pPr>
-        <w:pStyle w:val="16"/>
+        <w:pStyle w:val="15"/>
         <w:rPr>
           <w:rFonts w:asciiTheme="majorHAnsi" w:eastAsiaTheme="majorHAnsi" w:hAnsiTheme="majorHAnsi" w:cstheme="minorBidi"/>
           <w:b w:val="0"/>
@@ -1208,7 +1210,7 @@
     </w:p>
     <w:p>
       <w:pPr>
-        <w:pStyle w:val="16"/>
+        <w:pStyle w:val="15"/>
         <w:rPr>
           <w:rFonts w:asciiTheme="majorHAnsi" w:eastAsiaTheme="majorHAnsi" w:hAnsiTheme="majorHAnsi" w:cstheme="minorBidi"/>
           <w:b w:val="0"/>
@@ -1425,7 +1427,7 @@
     </w:p>
     <w:p>
       <w:pPr>
-        <w:pStyle w:val="16"/>
+        <w:pStyle w:val="15"/>
         <w:rPr>
           <w:rFonts w:asciiTheme="majorHAnsi" w:eastAsiaTheme="majorHAnsi" w:hAnsiTheme="majorHAnsi" w:cstheme="minorBidi"/>
           <w:b w:val="0"/>
@@ -1633,7 +1635,7 @@
     </w:p>
     <w:p>
       <w:pPr>
-        <w:pStyle w:val="16"/>
+        <w:pStyle w:val="15"/>
         <w:rPr>
           <w:rFonts w:asciiTheme="majorHAnsi" w:eastAsiaTheme="majorHAnsi" w:hAnsiTheme="majorHAnsi" w:cstheme="minorBidi"/>
           <w:b w:val="0"/>
@@ -1790,131 +1792,57 @@
         </w:rPr>
         <w:fldChar w:fldCharType="end"/>
       </w:r>
-      <w:bookmarkEnd w:id="1"/>
       <w:bookmarkEnd w:id="2"/>
       <w:bookmarkEnd w:id="3"/>
-    </w:p>
-    <w:p>
-      <w:pPr>
-        <w:pStyle w:val="13"/>
-        <w:rPr>
-          <w:rFonts w:asciiTheme="majorHAnsi" w:eastAsiaTheme="majorHAnsi" w:hAnsiTheme="majorHAnsi"/>
-        </w:rPr>
-      </w:pPr>
-      <w:bookmarkStart w:id="4" w:name="_Toc93591391"/>
-      <w:bookmarkStart w:id="5" w:name="_Toc504044699"/>
-      <w:proofErr w:type="spellStart"/>
-      <w:r>
-        <w:rPr>
-          <w:rFonts w:asciiTheme="majorHAnsi" w:eastAsiaTheme="majorHAnsi" w:hAnsiTheme="majorHAnsi" w:hint="eastAsia"/>
-        </w:rPr>
-        <w:lastRenderedPageBreak/>
-        <w:t>모의해킹</w:t>
-      </w:r>
-      <w:proofErr w:type="spellEnd"/>
-      <w:r>
-        <w:rPr>
-          <w:rFonts w:asciiTheme="majorHAnsi" w:eastAsiaTheme="majorHAnsi" w:hAnsiTheme="majorHAnsi"/>
-        </w:rPr>
-        <w:t xml:space="preserve"> </w:t>
-      </w:r>
-      <w:r>
-        <w:rPr>
-          <w:rFonts w:asciiTheme="majorHAnsi" w:eastAsiaTheme="majorHAnsi" w:hAnsiTheme="majorHAnsi" w:hint="eastAsia"/>
-        </w:rPr>
-        <w:t>수행 정보</w:t>
-      </w:r>
       <w:bookmarkEnd w:id="4"/>
     </w:p>
     <w:p>
       <w:pPr>
-        <w:pStyle w:val="21"/>
-        <w:rPr>
-          <w:rFonts w:asciiTheme="majorHAnsi" w:eastAsiaTheme="majorHAnsi" w:hAnsiTheme="majorHAnsi"/>
-        </w:rPr>
-      </w:pPr>
-      <w:bookmarkStart w:id="6" w:name="_Toc93591392"/>
+        <w:pStyle w:val="1b"/>
+        <w:rPr>
+          <w:rFonts w:asciiTheme="majorHAnsi" w:eastAsiaTheme="majorHAnsi" w:hAnsiTheme="majorHAnsi"/>
+        </w:rPr>
+      </w:pPr>
+      <w:bookmarkStart w:id="5" w:name="_Toc93591391"/>
+      <w:bookmarkStart w:id="6" w:name="_Toc504044699"/>
+      <w:proofErr w:type="spellStart"/>
       <w:r>
         <w:rPr>
           <w:rFonts w:asciiTheme="majorHAnsi" w:eastAsiaTheme="majorHAnsi" w:hAnsiTheme="majorHAnsi" w:hint="eastAsia"/>
         </w:rPr>
-        <w:t>개요</w:t>
-      </w:r>
-      <w:bookmarkEnd w:id="6"/>
+        <w:lastRenderedPageBreak/>
+        <w:t>모의해킹</w:t>
+      </w:r>
+      <w:proofErr w:type="spellEnd"/>
+      <w:r>
+        <w:rPr>
+          <w:rFonts w:asciiTheme="majorHAnsi" w:eastAsiaTheme="majorHAnsi" w:hAnsiTheme="majorHAnsi"/>
+        </w:rPr>
+        <w:t xml:space="preserve"> </w:t>
+      </w:r>
+      <w:r>
+        <w:rPr>
+          <w:rFonts w:asciiTheme="majorHAnsi" w:eastAsiaTheme="majorHAnsi" w:hAnsiTheme="majorHAnsi" w:hint="eastAsia"/>
+        </w:rPr>
+        <w:t>수행 정보</w:t>
+      </w:r>
+      <w:bookmarkEnd w:id="5"/>
     </w:p>
     <w:p>
       <w:pPr>
-        <w:pStyle w:val="N"/>
-        <w:rPr>
-          <w:rFonts w:asciiTheme="majorHAnsi" w:eastAsiaTheme="majorHAnsi" w:hAnsiTheme="majorHAnsi"/>
-        </w:rPr>
-      </w:pPr>
+        <w:pStyle w:val="21"/>
+        <w:rPr>
+          <w:rFonts w:asciiTheme="majorHAnsi" w:eastAsiaTheme="majorHAnsi" w:hAnsiTheme="majorHAnsi"/>
+        </w:rPr>
+      </w:pPr>
+      <w:bookmarkStart w:id="7" w:name="_Toc93591392"/>
       <w:r>
         <w:rPr>
           <w:rFonts w:asciiTheme="majorHAnsi" w:eastAsiaTheme="majorHAnsi" w:hAnsiTheme="majorHAnsi" w:hint="eastAsia"/>
         </w:rPr>
-        <w:t>본</w:t>
-      </w:r>
-      <w:r>
-        <w:rPr>
-          <w:rFonts w:asciiTheme="majorHAnsi" w:eastAsiaTheme="majorHAnsi" w:hAnsiTheme="majorHAnsi"/>
-        </w:rPr>
-        <w:t xml:space="preserve"> 프로젝트는 [XXX]</w:t>
-      </w:r>
-      <w:r>
-        <w:rPr>
-          <w:rFonts w:asciiTheme="majorHAnsi" w:eastAsiaTheme="majorHAnsi" w:hAnsiTheme="majorHAnsi" w:hint="eastAsia"/>
-        </w:rPr>
-        <w:t>의 웹</w:t>
-      </w:r>
-      <w:r>
-        <w:rPr>
-          <w:rFonts w:asciiTheme="majorHAnsi" w:eastAsiaTheme="majorHAnsi" w:hAnsiTheme="majorHAnsi"/>
-        </w:rPr>
-        <w:t xml:space="preserve"> </w:t>
-      </w:r>
-      <w:r>
-        <w:rPr>
-          <w:rFonts w:asciiTheme="majorHAnsi" w:eastAsiaTheme="majorHAnsi" w:hAnsiTheme="majorHAnsi" w:hint="eastAsia"/>
-        </w:rPr>
-        <w:t xml:space="preserve">애플리케이션에 </w:t>
-      </w:r>
-      <w:r>
-        <w:rPr>
-          <w:rFonts w:asciiTheme="majorHAnsi" w:eastAsiaTheme="majorHAnsi" w:hAnsiTheme="majorHAnsi"/>
-        </w:rPr>
-        <w:t>대한 모의</w:t>
-      </w:r>
-      <w:r>
-        <w:rPr>
-          <w:rFonts w:asciiTheme="majorHAnsi" w:eastAsiaTheme="majorHAnsi" w:hAnsiTheme="majorHAnsi" w:hint="eastAsia"/>
-        </w:rPr>
-        <w:t xml:space="preserve"> </w:t>
-      </w:r>
-      <w:r>
-        <w:rPr>
-          <w:rFonts w:asciiTheme="majorHAnsi" w:eastAsiaTheme="majorHAnsi" w:hAnsiTheme="majorHAnsi"/>
-        </w:rPr>
-        <w:t xml:space="preserve">해킹을 수행한 후 발견된 취약점에 대한 대응 방안을 제시함으로써 </w:t>
-      </w:r>
-      <w:r>
-        <w:rPr>
-          <w:rFonts w:asciiTheme="majorHAnsi" w:eastAsiaTheme="majorHAnsi" w:hAnsiTheme="majorHAnsi" w:hint="eastAsia"/>
-        </w:rPr>
-        <w:t xml:space="preserve">차후 발생할 수 있는 침해 사고를 예방하고 </w:t>
-      </w:r>
-      <w:r>
-        <w:rPr>
-          <w:rFonts w:asciiTheme="majorHAnsi" w:eastAsiaTheme="majorHAnsi" w:hAnsiTheme="majorHAnsi"/>
-        </w:rPr>
-        <w:t xml:space="preserve">정보 보호 수준을 향상할 수 있는 대책을 수립하는 데 기여하는 것을 목적으로 </w:t>
-      </w:r>
-      <w:r>
-        <w:rPr>
-          <w:rFonts w:asciiTheme="majorHAnsi" w:eastAsiaTheme="majorHAnsi" w:hAnsiTheme="majorHAnsi" w:hint="eastAsia"/>
-        </w:rPr>
-        <w:t>합니다.</w:t>
-      </w:r>
+        <w:t>개요</w:t>
+      </w:r>
+      <w:bookmarkEnd w:id="7"/>
     </w:p>
     <w:p>
       <w:pPr>
@@ -1923,22 +1851,96 @@
           <w:rFonts w:asciiTheme="majorHAnsi" w:eastAsiaTheme="majorHAnsi" w:hAnsiTheme="majorHAnsi"/>
         </w:rPr>
       </w:pPr>
+      <w:r>
+        <w:rPr>
+          <w:rFonts w:asciiTheme="majorHAnsi" w:eastAsiaTheme="majorHAnsi" w:hAnsiTheme="majorHAnsi" w:hint="eastAsia"/>
+        </w:rPr>
+        <w:t>본</w:t>
+      </w:r>
+      <w:r>
+        <w:rPr>
+          <w:rFonts w:asciiTheme="majorHAnsi" w:eastAsiaTheme="majorHAnsi" w:hAnsiTheme="majorHAnsi"/>
+        </w:rPr>
+        <w:t xml:space="preserve"> 프로젝트는 [XXX]</w:t>
+      </w:r>
+      <w:r>
+        <w:rPr>
+          <w:rFonts w:asciiTheme="majorHAnsi" w:eastAsiaTheme="majorHAnsi" w:hAnsiTheme="majorHAnsi" w:hint="eastAsia"/>
+        </w:rPr>
+        <w:t>의 웹</w:t>
+      </w:r>
+      <w:r>
+        <w:rPr>
+          <w:rFonts w:asciiTheme="majorHAnsi" w:eastAsiaTheme="majorHAnsi" w:hAnsiTheme="majorHAnsi"/>
+        </w:rPr>
+        <w:t xml:space="preserve"> </w:t>
+      </w:r>
+      <w:r>
+        <w:rPr>
+          <w:rFonts w:asciiTheme="majorHAnsi" w:eastAsiaTheme="majorHAnsi" w:hAnsiTheme="majorHAnsi" w:hint="eastAsia"/>
+        </w:rPr>
+        <w:t xml:space="preserve">애플리케이션에 </w:t>
+      </w:r>
+      <w:r>
+        <w:rPr>
+          <w:rFonts w:asciiTheme="majorHAnsi" w:eastAsiaTheme="majorHAnsi" w:hAnsiTheme="majorHAnsi"/>
+        </w:rPr>
+        <w:t>대한 모의</w:t>
+      </w:r>
+      <w:r>
+        <w:rPr>
+          <w:rFonts w:asciiTheme="majorHAnsi" w:eastAsiaTheme="majorHAnsi" w:hAnsiTheme="majorHAnsi" w:hint="eastAsia"/>
+        </w:rPr>
+        <w:t xml:space="preserve"> </w:t>
+      </w:r>
+      <w:r>
+        <w:rPr>
+          <w:rFonts w:asciiTheme="majorHAnsi" w:eastAsiaTheme="majorHAnsi" w:hAnsiTheme="majorHAnsi"/>
+        </w:rPr>
+        <w:t xml:space="preserve">해킹을 수행한 후 발견된 취약점에 대한 대응 방안을 제시함으로써 </w:t>
+      </w:r>
+      <w:r>
+        <w:rPr>
+          <w:rFonts w:asciiTheme="majorHAnsi" w:eastAsiaTheme="majorHAnsi" w:hAnsiTheme="majorHAnsi" w:hint="eastAsia"/>
+        </w:rPr>
+        <w:t xml:space="preserve">차후 발생할 수 있는 침해 사고를 예방하고 </w:t>
+      </w:r>
+      <w:r>
+        <w:rPr>
+          <w:rFonts w:asciiTheme="majorHAnsi" w:eastAsiaTheme="majorHAnsi" w:hAnsiTheme="majorHAnsi"/>
+        </w:rPr>
+        <w:t xml:space="preserve">정보 보호 수준을 향상할 수 있는 대책을 수립하는 데 기여하는 것을 목적으로 </w:t>
+      </w:r>
+      <w:r>
+        <w:rPr>
+          <w:rFonts w:asciiTheme="majorHAnsi" w:eastAsiaTheme="majorHAnsi" w:hAnsiTheme="majorHAnsi" w:hint="eastAsia"/>
+        </w:rPr>
+        <w:t>합니다.</w:t>
+      </w:r>
     </w:p>
     <w:p>
       <w:pPr>
+        <w:pStyle w:val="N"/>
+        <w:rPr>
+          <w:rFonts w:asciiTheme="majorHAnsi" w:eastAsiaTheme="majorHAnsi" w:hAnsiTheme="majorHAnsi"/>
+        </w:rPr>
+      </w:pPr>
+    </w:p>
+    <w:p>
+      <w:pPr>
         <w:pStyle w:val="21"/>
         <w:rPr>
           <w:rFonts w:asciiTheme="majorHAnsi" w:eastAsiaTheme="majorHAnsi" w:hAnsiTheme="majorHAnsi"/>
         </w:rPr>
       </w:pPr>
-      <w:bookmarkStart w:id="7" w:name="_Toc93591393"/>
+      <w:bookmarkStart w:id="8" w:name="_Toc93591393"/>
       <w:r>
         <w:rPr>
           <w:rFonts w:asciiTheme="majorHAnsi" w:eastAsiaTheme="majorHAnsi" w:hAnsiTheme="majorHAnsi" w:hint="eastAsia"/>
         </w:rPr>
         <w:t>대상</w:t>
       </w:r>
-      <w:bookmarkEnd w:id="7"/>
+      <w:bookmarkEnd w:id="8"/>
     </w:p>
     <w:p>
       <w:pPr>
@@ -2235,14 +2237,14 @@
           <w:rFonts w:asciiTheme="majorHAnsi" w:eastAsiaTheme="majorHAnsi" w:hAnsiTheme="majorHAnsi"/>
         </w:rPr>
       </w:pPr>
-      <w:bookmarkStart w:id="8" w:name="_Toc93591394"/>
+      <w:bookmarkStart w:id="9" w:name="_Toc93591394"/>
       <w:r>
         <w:rPr>
           <w:rFonts w:asciiTheme="majorHAnsi" w:eastAsiaTheme="majorHAnsi" w:hAnsiTheme="majorHAnsi" w:hint="eastAsia"/>
         </w:rPr>
         <w:t>수행 기간</w:t>
       </w:r>
-      <w:bookmarkEnd w:id="8"/>
+      <w:bookmarkEnd w:id="9"/>
     </w:p>
     <w:p>
       <w:pPr>
@@ -2392,14 +2394,14 @@
           <w:rFonts w:asciiTheme="majorHAnsi" w:eastAsiaTheme="majorHAnsi" w:hAnsiTheme="majorHAnsi"/>
         </w:rPr>
       </w:pPr>
-      <w:bookmarkStart w:id="9" w:name="_Toc93591395"/>
+      <w:bookmarkStart w:id="10" w:name="_Toc93591395"/>
       <w:r>
         <w:rPr>
           <w:rFonts w:asciiTheme="majorHAnsi" w:eastAsiaTheme="majorHAnsi" w:hAnsiTheme="majorHAnsi" w:hint="eastAsia"/>
         </w:rPr>
         <w:t>수행 인력</w:t>
       </w:r>
-      <w:bookmarkEnd w:id="9"/>
+      <w:bookmarkEnd w:id="10"/>
     </w:p>
     <w:tbl>
       <w:tblPr>
@@ -2678,7 +2680,7 @@
     </w:p>
     <w:p>
       <w:pPr>
-        <w:pStyle w:val="13"/>
+        <w:pStyle w:val="1b"/>
         <w:numPr>
           <w:ilvl w:val="0"/>
           <w:numId w:val="19"/>
@@ -2687,8 +2689,8 @@
           <w:rFonts w:asciiTheme="majorHAnsi" w:eastAsiaTheme="majorHAnsi" w:hAnsiTheme="majorHAnsi"/>
         </w:rPr>
       </w:pPr>
-      <w:bookmarkStart w:id="10" w:name="_Toc58424902"/>
-      <w:bookmarkStart w:id="11" w:name="_Toc93591396"/>
+      <w:bookmarkStart w:id="11" w:name="_Toc58424902"/>
+      <w:bookmarkStart w:id="12" w:name="_Toc93591396"/>
       <w:r>
         <w:rPr>
           <w:rFonts w:asciiTheme="majorHAnsi" w:eastAsiaTheme="majorHAnsi" w:hAnsiTheme="majorHAnsi" w:hint="eastAsia"/>
@@ -2702,8 +2704,8 @@
         </w:rPr>
         <w:t>결과</w:t>
       </w:r>
-      <w:bookmarkEnd w:id="10"/>
       <w:bookmarkEnd w:id="11"/>
+      <w:bookmarkEnd w:id="12"/>
     </w:p>
     <w:p>
       <w:pPr>
@@ -2712,14 +2714,14 @@
           <w:rFonts w:asciiTheme="majorHAnsi" w:eastAsiaTheme="majorHAnsi" w:hAnsiTheme="majorHAnsi"/>
         </w:rPr>
       </w:pPr>
-      <w:bookmarkStart w:id="12" w:name="_Toc93591397"/>
+      <w:bookmarkStart w:id="13" w:name="_Toc93591397"/>
       <w:r>
         <w:rPr>
           <w:rFonts w:asciiTheme="majorHAnsi" w:eastAsiaTheme="majorHAnsi" w:hAnsiTheme="majorHAnsi" w:hint="eastAsia"/>
         </w:rPr>
         <w:t>총평</w:t>
       </w:r>
-      <w:bookmarkEnd w:id="12"/>
+      <w:bookmarkEnd w:id="13"/>
     </w:p>
     <w:p>
       <w:pPr>
@@ -2943,7 +2945,7 @@
           <w:rFonts w:asciiTheme="majorHAnsi" w:eastAsiaTheme="majorHAnsi" w:hAnsiTheme="majorHAnsi"/>
         </w:rPr>
       </w:pPr>
-      <w:bookmarkStart w:id="13" w:name="_Toc93591398"/>
+      <w:bookmarkStart w:id="14" w:name="_Toc93591398"/>
       <w:r>
         <w:rPr>
           <w:rFonts w:asciiTheme="majorHAnsi" w:eastAsiaTheme="majorHAnsi" w:hAnsiTheme="majorHAnsi" w:hint="eastAsia"/>
@@ -2951,7 +2953,7 @@
         <w:lastRenderedPageBreak/>
         <w:t>결과 요약</w:t>
       </w:r>
-      <w:bookmarkEnd w:id="13"/>
+      <w:bookmarkEnd w:id="14"/>
     </w:p>
     <w:tbl>
       <w:tblPr>
@@ -3312,12 +3314,12 @@
     </w:p>
     <w:p>
       <w:pPr>
-        <w:pStyle w:val="13"/>
-        <w:rPr>
-          <w:rFonts w:asciiTheme="majorHAnsi" w:eastAsiaTheme="majorHAnsi" w:hAnsiTheme="majorHAnsi"/>
-        </w:rPr>
-      </w:pPr>
-      <w:bookmarkStart w:id="14" w:name="_Toc93591399"/>
+        <w:pStyle w:val="1b"/>
+        <w:rPr>
+          <w:rFonts w:asciiTheme="majorHAnsi" w:eastAsiaTheme="majorHAnsi" w:hAnsiTheme="majorHAnsi"/>
+        </w:rPr>
+      </w:pPr>
+      <w:bookmarkStart w:id="15" w:name="_Toc93591399"/>
       <w:r>
         <w:rPr>
           <w:rFonts w:asciiTheme="majorHAnsi" w:eastAsiaTheme="majorHAnsi" w:hAnsiTheme="majorHAnsi" w:hint="eastAsia"/>
@@ -3325,7 +3327,7 @@
         <w:lastRenderedPageBreak/>
         <w:t>취약점 상세 내용</w:t>
       </w:r>
-      <w:bookmarkEnd w:id="14"/>
+      <w:bookmarkEnd w:id="15"/>
     </w:p>
     <w:p>
       <w:pPr>
@@ -3334,37 +3336,17 @@
           <w:rFonts w:asciiTheme="majorHAnsi" w:eastAsiaTheme="majorHAnsi" w:hAnsiTheme="majorHAnsi"/>
         </w:rPr>
       </w:pPr>
-      <w:bookmarkStart w:id="15" w:name="_Toc93591400"/>
       <w:r>
         <w:rPr>
           <w:rFonts w:asciiTheme="majorHAnsi" w:eastAsiaTheme="majorHAnsi" w:hAnsiTheme="majorHAnsi" w:hint="eastAsia"/>
         </w:rPr>
-        <w:t>Paint</w:t>
-      </w:r>
-      <w:r>
-        <w:rPr>
-          <w:rFonts w:asciiTheme="majorHAnsi" w:eastAsiaTheme="majorHAnsi" w:hAnsiTheme="majorHAnsi" w:hint="eastAsia"/>
-        </w:rPr>
-        <w:t xml:space="preserve"> (</w:t>
-      </w:r>
-      <w:bookmarkEnd w:id="15"/>
-      <w:r>
-        <w:rPr>
-          <w:rFonts w:asciiTheme="majorHAnsi" w:eastAsiaTheme="majorHAnsi" w:hAnsiTheme="majorHAnsi"/>
-        </w:rPr>
-        <w:t>http://</w:t>
-      </w:r>
-      <w:r>
-        <w:rPr>
-          <w:rFonts w:asciiTheme="majorHAnsi" w:eastAsiaTheme="majorHAnsi" w:hAnsiTheme="majorHAnsi" w:hint="eastAsia"/>
-        </w:rPr>
-        <w:t>192.168.128.128:1018/</w:t>
-      </w:r>
-      <w:r>
-        <w:rPr>
-          <w:rFonts w:asciiTheme="majorHAnsi" w:eastAsiaTheme="majorHAnsi" w:hAnsiTheme="majorHAnsi" w:hint="eastAsia"/>
-        </w:rPr>
-        <w:t>)</w:t>
+        <w:t xml:space="preserve"> </w:t>
+      </w:r>
+      <w:r>
+        <w:rPr>
+          <w:rFonts w:asciiTheme="majorHAnsi" w:eastAsiaTheme="majorHAnsi" w:hAnsiTheme="majorHAnsi"/>
+        </w:rPr>
+        <w:t>http://192.168.128.128:1018/layouts/sign-up.php</w:t>
       </w:r>
     </w:p>
     <w:p>
@@ -3375,26 +3357,14 @@
           <w:color w:val="C0504D" w:themeColor="accent2"/>
         </w:rPr>
       </w:pPr>
-      <w:bookmarkStart w:id="16" w:name="_Toc93591401"/>
-      <w:r>
-        <w:rPr>
-          <w:rFonts w:asciiTheme="majorHAnsi" w:eastAsiaTheme="majorHAnsi" w:hAnsiTheme="majorHAnsi"/>
-        </w:rPr>
-        <w:t xml:space="preserve">SQL </w:t>
-      </w:r>
       <w:r>
         <w:rPr>
           <w:rFonts w:asciiTheme="majorHAnsi" w:eastAsiaTheme="majorHAnsi" w:hAnsiTheme="majorHAnsi" w:hint="eastAsia"/>
-        </w:rPr>
-        <w:t>I</w:t>
-      </w:r>
-      <w:r>
-        <w:rPr>
-          <w:rFonts w:asciiTheme="majorHAnsi" w:eastAsiaTheme="majorHAnsi" w:hAnsiTheme="majorHAnsi"/>
-        </w:rPr>
-        <w:t>njection</w:t>
-      </w:r>
-      <w:bookmarkEnd w:id="16"/>
+          <w:color w:val="C0504D" w:themeColor="accent2"/>
+          <w:lang w:eastAsia="ko-KR"/>
+        </w:rPr>
+        <w:t>불충분한 인증</w:t>
+      </w:r>
     </w:p>
     <w:tbl>
       <w:tblPr>
@@ -3707,10 +3677,8 @@
             <w:r>
               <w:rPr>
                 <w:rFonts w:asciiTheme="majorHAnsi" w:eastAsiaTheme="majorHAnsi" w:hAnsiTheme="majorHAnsi"/>
-                <w:color w:val="000000"/>
-                <w:sz w:val="20"/>
               </w:rPr>
-              <w:t>http://ctf.segfaulthub.com:4281/post.php</w:t>
+              <w:t>http://192.168.128.128:1018/layouts/sign-up.php</w:t>
             </w:r>
           </w:p>
         </w:tc>
@@ -3731,19 +3699,11 @@
               <w:jc w:val="center"/>
               <w:cnfStyle w:val="000000000000" w:firstRow="0" w:lastRow="0" w:firstColumn="0" w:lastColumn="0" w:oddVBand="0" w:evenVBand="0" w:oddHBand="0" w:evenHBand="0" w:firstRowFirstColumn="0" w:firstRowLastColumn="0" w:lastRowFirstColumn="0" w:lastRowLastColumn="0"/>
               <w:rPr>
-                <w:rFonts w:asciiTheme="majorHAnsi" w:eastAsiaTheme="majorHAnsi" w:hAnsiTheme="majorHAnsi" w:cs="Times New Roman"/>
+                <w:rFonts w:asciiTheme="majorHAnsi" w:eastAsiaTheme="majorHAnsi" w:hAnsiTheme="majorHAnsi" w:cs="Times New Roman" w:hint="eastAsia"/>
                 <w:color w:val="000000"/>
                 <w:sz w:val="20"/>
               </w:rPr>
             </w:pPr>
-            <w:r>
-              <w:rPr>
-                <w:rFonts w:asciiTheme="majorHAnsi" w:eastAsiaTheme="majorHAnsi" w:hAnsiTheme="majorHAnsi" w:hint="eastAsia"/>
-                <w:color w:val="000000"/>
-                <w:sz w:val="20"/>
-              </w:rPr>
-              <w:t>id</w:t>
-            </w:r>
           </w:p>
         </w:tc>
         <w:tc>
@@ -4041,34 +4001,385 @@
     </w:p>
     <w:p>
       <w:pPr>
-        <w:adjustRightInd/>
-        <w:spacing w:line="240" w:lineRule="auto"/>
-        <w:jc w:val="left"/>
-        <w:textAlignment w:val="auto"/>
-        <w:rPr>
-          <w:rFonts w:asciiTheme="majorHAnsi" w:eastAsiaTheme="majorHAnsi" w:hAnsiTheme="majorHAnsi" w:cs="Arial"/>
-          <w:b/>
-          <w:sz w:val="20"/>
-        </w:rPr>
-      </w:pPr>
-      <w:r>
-        <w:rPr>
-          <w:rFonts w:asciiTheme="majorHAnsi" w:eastAsiaTheme="majorHAnsi" w:hAnsiTheme="majorHAnsi"/>
-          <w:b/>
-          <w:sz w:val="20"/>
-        </w:rPr>
-        <w:br w:type="page"/>
+        <w:pStyle w:val="21"/>
+        <w:rPr>
+          <w:rFonts w:asciiTheme="majorHAnsi" w:eastAsiaTheme="majorHAnsi" w:hAnsiTheme="majorHAnsi"/>
+        </w:rPr>
+      </w:pPr>
+      <w:r>
+        <w:rPr>
+          <w:rFonts w:asciiTheme="majorHAnsi" w:eastAsiaTheme="majorHAnsi" w:hAnsiTheme="majorHAnsi"/>
+        </w:rPr>
+        <w:t>http://192.168.128.128:1018/layouts/</w:t>
+      </w:r>
+      <w:r>
+        <w:rPr>
+          <w:rFonts w:asciiTheme="majorHAnsi" w:eastAsiaTheme="majorHAnsi" w:hAnsiTheme="majorHAnsi" w:hint="eastAsia"/>
+        </w:rPr>
+        <w:t>index</w:t>
+      </w:r>
+      <w:r>
+        <w:rPr>
+          <w:rFonts w:asciiTheme="majorHAnsi" w:eastAsiaTheme="majorHAnsi" w:hAnsiTheme="majorHAnsi"/>
+        </w:rPr>
+        <w:t>.php</w:t>
       </w:r>
     </w:p>
     <w:p>
       <w:pPr>
-        <w:pStyle w:val="13"/>
-        <w:rPr>
-          <w:rFonts w:asciiTheme="majorHAnsi" w:eastAsiaTheme="majorHAnsi" w:hAnsiTheme="majorHAnsi"/>
-        </w:rPr>
-      </w:pPr>
-      <w:bookmarkStart w:id="17" w:name="_Toc93591402"/>
-      <w:bookmarkEnd w:id="5"/>
+        <w:pStyle w:val="31"/>
+        <w:rPr>
+          <w:rFonts w:asciiTheme="majorHAnsi" w:eastAsiaTheme="majorHAnsi" w:hAnsiTheme="majorHAnsi"/>
+          <w:color w:val="C0504D" w:themeColor="accent2"/>
+        </w:rPr>
+      </w:pPr>
+      <w:r>
+        <w:rPr>
+          <w:rFonts w:asciiTheme="majorHAnsi" w:eastAsiaTheme="majorHAnsi" w:hAnsiTheme="majorHAnsi" w:hint="eastAsia"/>
+          <w:color w:val="C0504D" w:themeColor="accent2"/>
+          <w:lang w:eastAsia="ko-KR"/>
+        </w:rPr>
+        <w:t xml:space="preserve">크로스사이트 </w:t>
+      </w:r>
+      <w:proofErr w:type="spellStart"/>
+      <w:r>
+        <w:rPr>
+          <w:rFonts w:asciiTheme="majorHAnsi" w:eastAsiaTheme="majorHAnsi" w:hAnsiTheme="majorHAnsi" w:hint="eastAsia"/>
+          <w:color w:val="C0504D" w:themeColor="accent2"/>
+          <w:lang w:eastAsia="ko-KR"/>
+        </w:rPr>
+        <w:t>스크립팅</w:t>
+      </w:r>
+      <w:proofErr w:type="spellEnd"/>
+    </w:p>
+    <w:p>
+      <w:pPr>
+        <w:pStyle w:val="1d"/>
+        <w:ind w:left="440"/>
+        <w:rPr>
+          <w:rFonts w:hint="eastAsia"/>
+          <w:lang w:eastAsia="ko-KR"/>
+        </w:rPr>
+      </w:pPr>
+      <w:r>
+        <w:rPr>
+          <w:rFonts w:hint="eastAsia"/>
+          <w:lang w:eastAsia="ko-KR"/>
+        </w:rPr>
+        <w:t>회원가입 페이지에서 자바스크립트로 계정을 만들고 로그인을 할 경우 발생한다.</w:t>
+      </w:r>
+    </w:p>
+    <w:p>
+      <w:pPr>
+        <w:pStyle w:val="1d"/>
+        <w:ind w:left="440"/>
+        <w:rPr>
+          <w:lang w:eastAsia="ko-KR"/>
+        </w:rPr>
+      </w:pPr>
+      <w:r>
+        <w:lastRenderedPageBreak/>
+        <w:drawing>
+          <wp:inline distT="0" distB="0" distL="0" distR="0" wp14:anchorId="72B31452" wp14:editId="350FEB2B">
+            <wp:extent cx="5939790" cy="5965190"/>
+            <wp:effectExtent l="0" t="0" r="3810" b="0"/>
+            <wp:docPr id="978342955" name="그림 1" descr="텍스트, 스크린샷, 소프트웨어, 멀티미디어 소프트웨어이(가) 표시된 사진&#10;&#10;AI 생성 콘텐츠는 정확하지 않을 수 있습니다."/>
+            <wp:cNvGraphicFramePr>
+              <a:graphicFrameLocks xmlns:a="http://schemas.openxmlformats.org/drawingml/2006/main" noChangeAspect="1"/>
+            </wp:cNvGraphicFramePr>
+            <a:graphic xmlns:a="http://schemas.openxmlformats.org/drawingml/2006/main">
+              <a:graphicData uri="http://schemas.openxmlformats.org/drawingml/2006/picture">
+                <pic:pic xmlns:pic="http://schemas.openxmlformats.org/drawingml/2006/picture">
+                  <pic:nvPicPr>
+                    <pic:cNvPr id="978342955" name="그림 1" descr="텍스트, 스크린샷, 소프트웨어, 멀티미디어 소프트웨어이(가) 표시된 사진&#10;&#10;AI 생성 콘텐츠는 정확하지 않을 수 있습니다."/>
+                    <pic:cNvPicPr/>
+                  </pic:nvPicPr>
+                  <pic:blipFill>
+                    <a:blip r:embed="rId9"/>
+                    <a:stretch>
+                      <a:fillRect/>
+                    </a:stretch>
+                  </pic:blipFill>
+                  <pic:spPr>
+                    <a:xfrm>
+                      <a:off x="0" y="0"/>
+                      <a:ext cx="5939790" cy="5965190"/>
+                    </a:xfrm>
+                    <a:prstGeom prst="rect">
+                      <a:avLst/>
+                    </a:prstGeom>
+                  </pic:spPr>
+                </pic:pic>
+              </a:graphicData>
+            </a:graphic>
+          </wp:inline>
+        </w:drawing>
+      </w:r>
+    </w:p>
+    <w:p>
+      <w:pPr>
+        <w:pStyle w:val="21"/>
+        <w:rPr>
+          <w:rFonts w:asciiTheme="majorHAnsi" w:eastAsiaTheme="majorHAnsi" w:hAnsiTheme="majorHAnsi"/>
+        </w:rPr>
+      </w:pPr>
+      <w:r>
+        <w:rPr>
+          <w:rFonts w:asciiTheme="majorHAnsi" w:eastAsiaTheme="majorHAnsi" w:hAnsiTheme="majorHAnsi"/>
+        </w:rPr>
+        <w:t>http://192.168.128.128:1018/layouts/</w:t>
+      </w:r>
+      <w:r>
+        <w:rPr>
+          <w:rFonts w:asciiTheme="majorHAnsi" w:eastAsiaTheme="majorHAnsi" w:hAnsiTheme="majorHAnsi" w:hint="eastAsia"/>
+        </w:rPr>
+        <w:t>find-id</w:t>
+      </w:r>
+      <w:r>
+        <w:rPr>
+          <w:rFonts w:asciiTheme="majorHAnsi" w:eastAsiaTheme="majorHAnsi" w:hAnsiTheme="majorHAnsi"/>
+        </w:rPr>
+        <w:t>.php</w:t>
+      </w:r>
+    </w:p>
+    <w:p>
+      <w:pPr>
+        <w:pStyle w:val="31"/>
+        <w:rPr>
+          <w:rFonts w:asciiTheme="majorHAnsi" w:eastAsiaTheme="majorHAnsi" w:hAnsiTheme="majorHAnsi"/>
+          <w:color w:val="C0504D" w:themeColor="accent2"/>
+        </w:rPr>
+      </w:pPr>
+      <w:r>
+        <w:rPr>
+          <w:rFonts w:asciiTheme="majorHAnsi" w:eastAsiaTheme="majorHAnsi" w:hAnsiTheme="majorHAnsi" w:hint="eastAsia"/>
+          <w:color w:val="C0504D" w:themeColor="accent2"/>
+          <w:lang w:eastAsia="ko-KR"/>
+        </w:rPr>
+        <w:t>불충분한 세션 만료</w:t>
+      </w:r>
+    </w:p>
+    <w:p>
+      <w:pPr>
+        <w:pStyle w:val="1d"/>
+        <w:numPr>
+          <w:ilvl w:val="0"/>
+          <w:numId w:val="27"/>
+        </w:numPr>
+        <w:ind w:leftChars="0"/>
+      </w:pPr>
+      <w:r>
+        <w:t>http://192.168.128.128:1018/layouts/</w:t>
+      </w:r>
+      <w:r>
+        <w:rPr>
+          <w:rFonts w:hint="eastAsia"/>
+        </w:rPr>
+        <w:t>find-id</w:t>
+      </w:r>
+      <w:r>
+        <w:t>.php</w:t>
+      </w:r>
+      <w:r>
+        <w:rPr>
+          <w:rFonts w:hint="eastAsia"/>
+          <w:lang w:eastAsia="ko-KR"/>
+        </w:rPr>
+        <w:t>에서 아이디 찾기를 진행합니다.</w:t>
+      </w:r>
+    </w:p>
+    <w:p>
+      <w:pPr>
+        <w:pStyle w:val="1d"/>
+        <w:numPr>
+          <w:ilvl w:val="0"/>
+          <w:numId w:val="27"/>
+        </w:numPr>
+        <w:ind w:leftChars="0"/>
+        <w:jc w:val="left"/>
+      </w:pPr>
+      <w:r>
+        <w:rPr>
+          <w:rFonts w:hint="eastAsia"/>
+          <w:lang w:eastAsia="ko-KR"/>
+        </w:rPr>
+        <w:lastRenderedPageBreak/>
+        <w:t xml:space="preserve">Burp </w:t>
+      </w:r>
+      <w:proofErr w:type="spellStart"/>
+      <w:r>
+        <w:rPr>
+          <w:rFonts w:hint="eastAsia"/>
+          <w:lang w:eastAsia="ko-KR"/>
+        </w:rPr>
+        <w:t>Suite을</w:t>
+      </w:r>
+      <w:proofErr w:type="spellEnd"/>
+      <w:r>
+        <w:rPr>
+          <w:rFonts w:hint="eastAsia"/>
+          <w:lang w:eastAsia="ko-KR"/>
+        </w:rPr>
+        <w:t xml:space="preserve"> 통해 Session 값을 가져옵니다.</w:t>
+      </w:r>
+      <w:r>
+        <w:rPr>
+          <w:lang w:eastAsia="ko-KR"/>
+        </w:rPr>
+        <w:t xml:space="preserve"> </w:t>
+      </w:r>
+      <w:r>
+        <w:rPr>
+          <w:lang w:eastAsia="ko-KR"/>
+        </w:rPr>
+        <w:drawing>
+          <wp:inline distT="0" distB="0" distL="0" distR="0" wp14:anchorId="2CC22B4D" wp14:editId="39F1B685">
+            <wp:extent cx="5939790" cy="2017395"/>
+            <wp:effectExtent l="0" t="0" r="3810" b="1905"/>
+            <wp:docPr id="714267505" name="그림 1" descr="텍스트, 스크린샷, 폰트, 번호이(가) 표시된 사진&#10;&#10;AI 생성 콘텐츠는 정확하지 않을 수 있습니다."/>
+            <wp:cNvGraphicFramePr>
+              <a:graphicFrameLocks xmlns:a="http://schemas.openxmlformats.org/drawingml/2006/main" noChangeAspect="1"/>
+            </wp:cNvGraphicFramePr>
+            <a:graphic xmlns:a="http://schemas.openxmlformats.org/drawingml/2006/main">
+              <a:graphicData uri="http://schemas.openxmlformats.org/drawingml/2006/picture">
+                <pic:pic xmlns:pic="http://schemas.openxmlformats.org/drawingml/2006/picture">
+                  <pic:nvPicPr>
+                    <pic:cNvPr id="714267505" name="그림 1" descr="텍스트, 스크린샷, 폰트, 번호이(가) 표시된 사진&#10;&#10;AI 생성 콘텐츠는 정확하지 않을 수 있습니다."/>
+                    <pic:cNvPicPr/>
+                  </pic:nvPicPr>
+                  <pic:blipFill>
+                    <a:blip r:embed="rId10"/>
+                    <a:stretch>
+                      <a:fillRect/>
+                    </a:stretch>
+                  </pic:blipFill>
+                  <pic:spPr>
+                    <a:xfrm>
+                      <a:off x="0" y="0"/>
+                      <a:ext cx="5939790" cy="2017395"/>
+                    </a:xfrm>
+                    <a:prstGeom prst="rect">
+                      <a:avLst/>
+                    </a:prstGeom>
+                  </pic:spPr>
+                </pic:pic>
+              </a:graphicData>
+            </a:graphic>
+          </wp:inline>
+        </w:drawing>
+      </w:r>
+    </w:p>
+    <w:p>
+      <w:pPr>
+        <w:pStyle w:val="1d"/>
+        <w:numPr>
+          <w:ilvl w:val="0"/>
+          <w:numId w:val="27"/>
+        </w:numPr>
+        <w:ind w:leftChars="0"/>
+      </w:pPr>
+      <w:r>
+        <w:t>http://192.168.128.128:1018/layouts/</w:t>
+      </w:r>
+      <w:r>
+        <w:rPr>
+          <w:rFonts w:hint="eastAsia"/>
+          <w:lang w:eastAsia="ko-KR"/>
+        </w:rPr>
+        <w:t>index</w:t>
+      </w:r>
+      <w:r>
+        <w:t>.php</w:t>
+      </w:r>
+      <w:r>
+        <w:rPr>
+          <w:rFonts w:hint="eastAsia"/>
+          <w:lang w:eastAsia="ko-KR"/>
+        </w:rPr>
+        <w:t xml:space="preserve">에 복사한 Session 값을 </w:t>
+      </w:r>
+      <w:proofErr w:type="spellStart"/>
+      <w:r>
+        <w:rPr>
+          <w:rFonts w:hint="eastAsia"/>
+          <w:lang w:eastAsia="ko-KR"/>
+        </w:rPr>
+        <w:t>붙여넣습니다</w:t>
+      </w:r>
+      <w:proofErr w:type="spellEnd"/>
+      <w:r>
+        <w:rPr>
+          <w:rFonts w:hint="eastAsia"/>
+          <w:lang w:eastAsia="ko-KR"/>
+        </w:rPr>
+        <w:t>.</w:t>
+      </w:r>
+      <w:r>
+        <w:rPr>
+          <w:lang w:eastAsia="ko-KR"/>
+        </w:rPr>
+        <w:t xml:space="preserve"> </w:t>
+      </w:r>
+      <w:r>
+        <w:rPr>
+          <w:lang w:eastAsia="ko-KR"/>
+        </w:rPr>
+        <w:drawing>
+          <wp:inline distT="0" distB="0" distL="0" distR="0" wp14:anchorId="24393BB7" wp14:editId="493F6D52">
+            <wp:extent cx="5939790" cy="3181985"/>
+            <wp:effectExtent l="0" t="0" r="3810" b="0"/>
+            <wp:docPr id="1233165744" name="그림 1" descr="텍스트, 스크린샷, 폰트, 번호이(가) 표시된 사진&#10;&#10;AI 생성 콘텐츠는 정확하지 않을 수 있습니다."/>
+            <wp:cNvGraphicFramePr>
+              <a:graphicFrameLocks xmlns:a="http://schemas.openxmlformats.org/drawingml/2006/main" noChangeAspect="1"/>
+            </wp:cNvGraphicFramePr>
+            <a:graphic xmlns:a="http://schemas.openxmlformats.org/drawingml/2006/main">
+              <a:graphicData uri="http://schemas.openxmlformats.org/drawingml/2006/picture">
+                <pic:pic xmlns:pic="http://schemas.openxmlformats.org/drawingml/2006/picture">
+                  <pic:nvPicPr>
+                    <pic:cNvPr id="1233165744" name="그림 1" descr="텍스트, 스크린샷, 폰트, 번호이(가) 표시된 사진&#10;&#10;AI 생성 콘텐츠는 정확하지 않을 수 있습니다."/>
+                    <pic:cNvPicPr/>
+                  </pic:nvPicPr>
+                  <pic:blipFill>
+                    <a:blip r:embed="rId11"/>
+                    <a:stretch>
+                      <a:fillRect/>
+                    </a:stretch>
+                  </pic:blipFill>
+                  <pic:spPr>
+                    <a:xfrm>
+                      <a:off x="0" y="0"/>
+                      <a:ext cx="5939790" cy="3181985"/>
+                    </a:xfrm>
+                    <a:prstGeom prst="rect">
+                      <a:avLst/>
+                    </a:prstGeom>
+                  </pic:spPr>
+                </pic:pic>
+              </a:graphicData>
+            </a:graphic>
+          </wp:inline>
+        </w:drawing>
+      </w:r>
+    </w:p>
+    <w:p>
+      <w:pPr>
+        <w:pStyle w:val="1d"/>
+        <w:ind w:left="440"/>
+        <w:rPr>
+          <w:rFonts w:hint="eastAsia"/>
+          <w:lang w:eastAsia="ko-KR"/>
+        </w:rPr>
+      </w:pPr>
+    </w:p>
+    <w:p>
+      <w:pPr>
+        <w:pStyle w:val="1b"/>
+        <w:rPr>
+          <w:rFonts w:asciiTheme="majorHAnsi" w:eastAsiaTheme="majorHAnsi" w:hAnsiTheme="majorHAnsi"/>
+        </w:rPr>
+      </w:pPr>
+      <w:bookmarkStart w:id="16" w:name="_Toc93591402"/>
+      <w:bookmarkEnd w:id="6"/>
       <w:r>
         <w:rPr>
           <w:rFonts w:asciiTheme="majorHAnsi" w:eastAsiaTheme="majorHAnsi" w:hAnsiTheme="majorHAnsi" w:hint="eastAsia"/>
@@ -4076,7 +4387,7 @@
         <w:lastRenderedPageBreak/>
         <w:t>보안 권고안</w:t>
       </w:r>
-      <w:bookmarkEnd w:id="17"/>
+      <w:bookmarkEnd w:id="16"/>
     </w:p>
     <w:p>
       <w:pPr>
@@ -4085,14 +4396,14 @@
           <w:rFonts w:asciiTheme="majorHAnsi" w:eastAsiaTheme="majorHAnsi" w:hAnsiTheme="majorHAnsi"/>
         </w:rPr>
       </w:pPr>
-      <w:bookmarkStart w:id="18" w:name="_Toc93591403"/>
+      <w:bookmarkStart w:id="17" w:name="_Toc93591403"/>
       <w:r>
         <w:rPr>
           <w:rFonts w:asciiTheme="majorHAnsi" w:eastAsiaTheme="majorHAnsi" w:hAnsiTheme="majorHAnsi"/>
         </w:rPr>
         <w:t>SQL Injection</w:t>
       </w:r>
-      <w:bookmarkEnd w:id="18"/>
+      <w:bookmarkEnd w:id="17"/>
     </w:p>
     <w:tbl>
       <w:tblPr>
@@ -4752,8 +5063,8 @@
       </w:pPr>
     </w:p>
     <w:sectPr>
-      <w:headerReference w:type="default" r:id="rId9"/>
-      <w:footerReference w:type="default" r:id="rId10"/>
+      <w:headerReference w:type="default" r:id="rId12"/>
+      <w:footerReference w:type="default" r:id="rId13"/>
       <w:pgSz w:w="11906" w:h="16838" w:code="9"/>
       <w:pgMar w:top="1701" w:right="1134" w:bottom="1134" w:left="1418" w:header="975" w:footer="323" w:gutter="0"/>
       <w:pgNumType w:start="0"/>
@@ -4800,7 +5111,9 @@
       </w:tblCellMar>
       <w:tblLook w:val="0000" w:firstRow="0" w:lastRow="0" w:firstColumn="0" w:lastColumn="0" w:noHBand="0" w:noVBand="0"/>
     </w:tblPr>
-    <w:tblGrid/>
+    <w:tblGrid>
+      <w:gridCol w:w="9360"/>
+    </w:tblGrid>
     <w:tr>
       <w:trPr>
         <w:trHeight w:val="347"/>
@@ -4808,7 +5121,6 @@
       <w:tc>
         <w:tcPr>
           <w:tcW w:w="4200" w:type="dxa"/>
-          <w:gridSpan w:val="0"/>
           <w:vAlign w:val="center"/>
         </w:tcPr>
         <w:p>
@@ -6890,6 +7202,95 @@
     </w:lvl>
   </w:abstractNum>
   <w:abstractNum w:abstractNumId="15" w15:restartNumberingAfterBreak="0">
+    <w:nsid w:val="40C501E0"/>
+    <w:multiLevelType w:val="hybridMultilevel"/>
+    <w:tmpl w:val="9F086998"/>
+    <w:lvl w:ilvl="0" w:tplc="0FFCB4E8">
+      <w:start w:val="1"/>
+      <w:numFmt w:val="decimal"/>
+      <w:lvlText w:val="%1."/>
+      <w:lvlJc w:val="left"/>
+      <w:pPr>
+        <w:ind w:left="800" w:hanging="360"/>
+      </w:pPr>
+      <w:rPr>
+        <w:rFonts w:hint="default"/>
+      </w:rPr>
+    </w:lvl>
+    <w:lvl w:ilvl="1" w:tplc="04090019" w:tentative="1">
+      <w:start w:val="1"/>
+      <w:numFmt w:val="upperLetter"/>
+      <w:lvlText w:val="%2."/>
+      <w:lvlJc w:val="left"/>
+      <w:pPr>
+        <w:ind w:left="1320" w:hanging="440"/>
+      </w:pPr>
+    </w:lvl>
+    <w:lvl w:ilvl="2" w:tplc="0409001B" w:tentative="1">
+      <w:start w:val="1"/>
+      <w:numFmt w:val="lowerRoman"/>
+      <w:lvlText w:val="%3."/>
+      <w:lvlJc w:val="right"/>
+      <w:pPr>
+        <w:ind w:left="1760" w:hanging="440"/>
+      </w:pPr>
+    </w:lvl>
+    <w:lvl w:ilvl="3" w:tplc="0409000F" w:tentative="1">
+      <w:start w:val="1"/>
+      <w:numFmt w:val="decimal"/>
+      <w:lvlText w:val="%4."/>
+      <w:lvlJc w:val="left"/>
+      <w:pPr>
+        <w:ind w:left="2200" w:hanging="440"/>
+      </w:pPr>
+    </w:lvl>
+    <w:lvl w:ilvl="4" w:tplc="04090019" w:tentative="1">
+      <w:start w:val="1"/>
+      <w:numFmt w:val="upperLetter"/>
+      <w:lvlText w:val="%5."/>
+      <w:lvlJc w:val="left"/>
+      <w:pPr>
+        <w:ind w:left="2640" w:hanging="440"/>
+      </w:pPr>
+    </w:lvl>
+    <w:lvl w:ilvl="5" w:tplc="0409001B" w:tentative="1">
+      <w:start w:val="1"/>
+      <w:numFmt w:val="lowerRoman"/>
+      <w:lvlText w:val="%6."/>
+      <w:lvlJc w:val="right"/>
+      <w:pPr>
+        <w:ind w:left="3080" w:hanging="440"/>
+      </w:pPr>
+    </w:lvl>
+    <w:lvl w:ilvl="6" w:tplc="0409000F" w:tentative="1">
+      <w:start w:val="1"/>
+      <w:numFmt w:val="decimal"/>
+      <w:lvlText w:val="%7."/>
+      <w:lvlJc w:val="left"/>
+      <w:pPr>
+        <w:ind w:left="3520" w:hanging="440"/>
+      </w:pPr>
+    </w:lvl>
+    <w:lvl w:ilvl="7" w:tplc="04090019" w:tentative="1">
+      <w:start w:val="1"/>
+      <w:numFmt w:val="upperLetter"/>
+      <w:lvlText w:val="%8."/>
+      <w:lvlJc w:val="left"/>
+      <w:pPr>
+        <w:ind w:left="3960" w:hanging="440"/>
+      </w:pPr>
+    </w:lvl>
+    <w:lvl w:ilvl="8" w:tplc="0409001B" w:tentative="1">
+      <w:start w:val="1"/>
+      <w:numFmt w:val="lowerRoman"/>
+      <w:lvlText w:val="%9."/>
+      <w:lvlJc w:val="right"/>
+      <w:pPr>
+        <w:ind w:left="4400" w:hanging="440"/>
+      </w:pPr>
+    </w:lvl>
+  </w:abstractNum>
+  <w:abstractNum w:abstractNumId="16" w15:restartNumberingAfterBreak="0">
     <w:nsid w:val="4B2B73E8"/>
     <w:multiLevelType w:val="hybridMultilevel"/>
     <w:tmpl w:val="3410936A"/>
@@ -7029,7 +7430,7 @@
       </w:rPr>
     </w:lvl>
   </w:abstractNum>
-  <w:abstractNum w:abstractNumId="16" w15:restartNumberingAfterBreak="0">
+  <w:abstractNum w:abstractNumId="17" w15:restartNumberingAfterBreak="0">
     <w:nsid w:val="4C686BB1"/>
     <w:multiLevelType w:val="multilevel"/>
     <w:tmpl w:val="63DA08DA"/>
@@ -7169,7 +7570,7 @@
       </w:rPr>
     </w:lvl>
   </w:abstractNum>
-  <w:abstractNum w:abstractNumId="17" w15:restartNumberingAfterBreak="0">
+  <w:abstractNum w:abstractNumId="18" w15:restartNumberingAfterBreak="0">
     <w:nsid w:val="4FE07939"/>
     <w:multiLevelType w:val="hybridMultilevel"/>
     <w:tmpl w:val="C6FC2A30"/>
@@ -7282,7 +7683,7 @@
       </w:rPr>
     </w:lvl>
   </w:abstractNum>
-  <w:abstractNum w:abstractNumId="18" w15:restartNumberingAfterBreak="0">
+  <w:abstractNum w:abstractNumId="19" w15:restartNumberingAfterBreak="0">
     <w:nsid w:val="597077BF"/>
     <w:multiLevelType w:val="hybridMultilevel"/>
     <w:tmpl w:val="59DA7E2A"/>
@@ -7423,14 +7824,13 @@
       </w:rPr>
     </w:lvl>
   </w:abstractNum>
-  <w:abstractNum w:abstractNumId="19" w15:restartNumberingAfterBreak="0">
+  <w:abstractNum w:abstractNumId="20" w15:restartNumberingAfterBreak="0">
     <w:nsid w:val="5F6D3550"/>
     <w:multiLevelType w:val="multilevel"/>
     <w:tmpl w:val="534622C8"/>
     <w:lvl w:ilvl="0">
       <w:start w:val="1"/>
       <w:numFmt w:val="decimal"/>
-      <w:pStyle w:val="13"/>
       <w:suff w:val="space"/>
       <w:lvlText w:val="%1."/>
       <w:lvlJc w:val="left"/>
@@ -7449,7 +7849,7 @@
       <w:lvlText w:val="%1.%2."/>
       <w:lvlJc w:val="left"/>
       <w:pPr>
-        <w:ind w:left="0" w:firstLine="0"/>
+        <w:ind w:left="142" w:firstLine="0"/>
       </w:pPr>
       <w:rPr>
         <w:rFonts w:hint="eastAsia"/>
@@ -7557,7 +7957,7 @@
       </w:rPr>
     </w:lvl>
   </w:abstractNum>
-  <w:abstractNum w:abstractNumId="20" w15:restartNumberingAfterBreak="0">
+  <w:abstractNum w:abstractNumId="21" w15:restartNumberingAfterBreak="0">
     <w:nsid w:val="60F144B7"/>
     <w:multiLevelType w:val="multilevel"/>
     <w:tmpl w:val="4DA2CFCE"/>
@@ -7704,7 +8104,96 @@
       </w:rPr>
     </w:lvl>
   </w:abstractNum>
-  <w:abstractNum w:abstractNumId="21" w15:restartNumberingAfterBreak="0">
+  <w:abstractNum w:abstractNumId="22" w15:restartNumberingAfterBreak="0">
+    <w:nsid w:val="616F1C57"/>
+    <w:multiLevelType w:val="hybridMultilevel"/>
+    <w:tmpl w:val="DD84BABA"/>
+    <w:lvl w:ilvl="0" w:tplc="A5120C0E">
+      <w:start w:val="1"/>
+      <w:numFmt w:val="decimal"/>
+      <w:lvlText w:val="%1."/>
+      <w:lvlJc w:val="left"/>
+      <w:pPr>
+        <w:ind w:left="800" w:hanging="360"/>
+      </w:pPr>
+      <w:rPr>
+        <w:rFonts w:hint="default"/>
+      </w:rPr>
+    </w:lvl>
+    <w:lvl w:ilvl="1" w:tplc="04090019" w:tentative="1">
+      <w:start w:val="1"/>
+      <w:numFmt w:val="upperLetter"/>
+      <w:lvlText w:val="%2."/>
+      <w:lvlJc w:val="left"/>
+      <w:pPr>
+        <w:ind w:left="1320" w:hanging="440"/>
+      </w:pPr>
+    </w:lvl>
+    <w:lvl w:ilvl="2" w:tplc="0409001B" w:tentative="1">
+      <w:start w:val="1"/>
+      <w:numFmt w:val="lowerRoman"/>
+      <w:lvlText w:val="%3."/>
+      <w:lvlJc w:val="right"/>
+      <w:pPr>
+        <w:ind w:left="1760" w:hanging="440"/>
+      </w:pPr>
+    </w:lvl>
+    <w:lvl w:ilvl="3" w:tplc="0409000F" w:tentative="1">
+      <w:start w:val="1"/>
+      <w:numFmt w:val="decimal"/>
+      <w:lvlText w:val="%4."/>
+      <w:lvlJc w:val="left"/>
+      <w:pPr>
+        <w:ind w:left="2200" w:hanging="440"/>
+      </w:pPr>
+    </w:lvl>
+    <w:lvl w:ilvl="4" w:tplc="04090019" w:tentative="1">
+      <w:start w:val="1"/>
+      <w:numFmt w:val="upperLetter"/>
+      <w:lvlText w:val="%5."/>
+      <w:lvlJc w:val="left"/>
+      <w:pPr>
+        <w:ind w:left="2640" w:hanging="440"/>
+      </w:pPr>
+    </w:lvl>
+    <w:lvl w:ilvl="5" w:tplc="0409001B" w:tentative="1">
+      <w:start w:val="1"/>
+      <w:numFmt w:val="lowerRoman"/>
+      <w:lvlText w:val="%6."/>
+      <w:lvlJc w:val="right"/>
+      <w:pPr>
+        <w:ind w:left="3080" w:hanging="440"/>
+      </w:pPr>
+    </w:lvl>
+    <w:lvl w:ilvl="6" w:tplc="0409000F" w:tentative="1">
+      <w:start w:val="1"/>
+      <w:numFmt w:val="decimal"/>
+      <w:lvlText w:val="%7."/>
+      <w:lvlJc w:val="left"/>
+      <w:pPr>
+        <w:ind w:left="3520" w:hanging="440"/>
+      </w:pPr>
+    </w:lvl>
+    <w:lvl w:ilvl="7" w:tplc="04090019" w:tentative="1">
+      <w:start w:val="1"/>
+      <w:numFmt w:val="upperLetter"/>
+      <w:lvlText w:val="%8."/>
+      <w:lvlJc w:val="left"/>
+      <w:pPr>
+        <w:ind w:left="3960" w:hanging="440"/>
+      </w:pPr>
+    </w:lvl>
+    <w:lvl w:ilvl="8" w:tplc="0409001B" w:tentative="1">
+      <w:start w:val="1"/>
+      <w:numFmt w:val="lowerRoman"/>
+      <w:lvlText w:val="%9."/>
+      <w:lvlJc w:val="right"/>
+      <w:pPr>
+        <w:ind w:left="4400" w:hanging="440"/>
+      </w:pPr>
+    </w:lvl>
+  </w:abstractNum>
+  <w:abstractNum w:abstractNumId="23" w15:restartNumberingAfterBreak="0">
     <w:nsid w:val="68E43129"/>
     <w:multiLevelType w:val="hybridMultilevel"/>
     <w:tmpl w:val="EBDA91A6"/>
@@ -7819,14 +8308,14 @@
       </w:rPr>
     </w:lvl>
   </w:abstractNum>
-  <w:abstractNum w:abstractNumId="22" w15:restartNumberingAfterBreak="0">
+  <w:abstractNum w:abstractNumId="24" w15:restartNumberingAfterBreak="0">
     <w:nsid w:val="6F113A2A"/>
     <w:multiLevelType w:val="multilevel"/>
     <w:tmpl w:val="7AD6FA78"/>
     <w:lvl w:ilvl="0">
       <w:start w:val="1"/>
       <w:numFmt w:val="decimal"/>
-      <w:pStyle w:val="14"/>
+      <w:pStyle w:val="13"/>
       <w:suff w:val="space"/>
       <w:lvlText w:val="별첨 #%1."/>
       <w:lvlJc w:val="left"/>
@@ -7958,7 +8447,7 @@
       </w:rPr>
     </w:lvl>
   </w:abstractNum>
-  <w:abstractNum w:abstractNumId="23" w15:restartNumberingAfterBreak="0">
+  <w:abstractNum w:abstractNumId="25" w15:restartNumberingAfterBreak="0">
     <w:nsid w:val="75FD496E"/>
     <w:multiLevelType w:val="multilevel"/>
     <w:tmpl w:val="0834FAC2"/>
@@ -8000,7 +8489,7 @@
     <w:lvl w:ilvl="2">
       <w:start w:val="1"/>
       <w:numFmt w:val="decimalEnclosedCircle"/>
-      <w:pStyle w:val="15"/>
+      <w:pStyle w:val="14"/>
       <w:lvlText w:val="%3"/>
       <w:lvlJc w:val="left"/>
       <w:pPr>
@@ -8104,7 +8593,7 @@
       </w:rPr>
     </w:lvl>
   </w:abstractNum>
-  <w:abstractNum w:abstractNumId="24" w15:restartNumberingAfterBreak="0">
+  <w:abstractNum w:abstractNumId="26" w15:restartNumberingAfterBreak="0">
     <w:nsid w:val="760A1D11"/>
     <w:multiLevelType w:val="hybridMultilevel"/>
     <w:tmpl w:val="C0586946"/>
@@ -8249,10 +8738,10 @@
     <w:abstractNumId w:val="0"/>
   </w:num>
   <w:num w:numId="2" w16cid:durableId="701787559">
-    <w:abstractNumId w:val="22"/>
+    <w:abstractNumId w:val="24"/>
   </w:num>
   <w:num w:numId="3" w16cid:durableId="1270502442">
-    <w:abstractNumId w:val="16"/>
+    <w:abstractNumId w:val="17"/>
   </w:num>
   <w:num w:numId="4" w16cid:durableId="1994096438">
     <w:abstractNumId w:val="13"/>
@@ -8279,22 +8768,22 @@
     </w:lvlOverride>
   </w:num>
   <w:num w:numId="11" w16cid:durableId="1112749427">
-    <w:abstractNumId w:val="24"/>
+    <w:abstractNumId w:val="26"/>
   </w:num>
   <w:num w:numId="12" w16cid:durableId="658652549">
-    <w:abstractNumId w:val="20"/>
+    <w:abstractNumId w:val="21"/>
   </w:num>
   <w:num w:numId="13" w16cid:durableId="970482440">
-    <w:abstractNumId w:val="23"/>
+    <w:abstractNumId w:val="25"/>
   </w:num>
   <w:num w:numId="14" w16cid:durableId="1429041878">
     <w:abstractNumId w:val="8"/>
   </w:num>
   <w:num w:numId="15" w16cid:durableId="802308379">
-    <w:abstractNumId w:val="15"/>
+    <w:abstractNumId w:val="16"/>
   </w:num>
   <w:num w:numId="16" w16cid:durableId="1249970178">
-    <w:abstractNumId w:val="18"/>
+    <w:abstractNumId w:val="19"/>
   </w:num>
   <w:num w:numId="17" w16cid:durableId="1343242850">
     <w:abstractNumId w:val="5"/>
@@ -8303,16 +8792,16 @@
     <w:abstractNumId w:val="14"/>
   </w:num>
   <w:num w:numId="19" w16cid:durableId="1697268369">
-    <w:abstractNumId w:val="19"/>
+    <w:abstractNumId w:val="20"/>
   </w:num>
   <w:num w:numId="20" w16cid:durableId="594366346">
-    <w:abstractNumId w:val="21"/>
+    <w:abstractNumId w:val="23"/>
   </w:num>
   <w:num w:numId="21" w16cid:durableId="1185826785">
-    <w:abstractNumId w:val="17"/>
+    <w:abstractNumId w:val="18"/>
   </w:num>
   <w:num w:numId="22" w16cid:durableId="1340153590">
-    <w:abstractNumId w:val="19"/>
+    <w:abstractNumId w:val="20"/>
   </w:num>
   <w:num w:numId="23" w16cid:durableId="2061203296">
     <w:abstractNumId w:val="2"/>
@@ -8322,6 +8811,12 @@
   </w:num>
   <w:num w:numId="25" w16cid:durableId="1685471929">
     <w:abstractNumId w:val="1"/>
+  </w:num>
+  <w:num w:numId="26" w16cid:durableId="2065761640">
+    <w:abstractNumId w:val="15"/>
+  </w:num>
+  <w:num w:numId="27" w16cid:durableId="763455620">
+    <w:abstractNumId w:val="22"/>
   </w:num>
   <w:numIdMacAtCleanup w:val="24"/>
 </w:numbering>
@@ -8978,7 +9473,7 @@
       </w:tblBorders>
     </w:tblPr>
   </w:style>
-  <w:style w:type="paragraph" w:styleId="16">
+  <w:style w:type="paragraph" w:styleId="15">
     <w:name w:val="toc 1"/>
     <w:basedOn w:val="a6"/>
     <w:next w:val="a6"/>
@@ -9359,7 +9854,7 @@
       <w:kern w:val="2"/>
     </w:rPr>
   </w:style>
-  <w:style w:type="paragraph" w:customStyle="1" w:styleId="14">
+  <w:style w:type="paragraph" w:customStyle="1" w:styleId="13">
     <w:name w:val="부록1"/>
     <w:basedOn w:val="a6"/>
     <w:rsid w:val="00F0000F"/>
@@ -9642,7 +10137,7 @@
       <w:szCs w:val="22"/>
     </w:rPr>
   </w:style>
-  <w:style w:type="paragraph" w:customStyle="1" w:styleId="15">
+  <w:style w:type="paragraph" w:customStyle="1" w:styleId="14">
     <w:name w:val="동그라미1"/>
     <w:basedOn w:val="a3"/>
     <w:qFormat/>
@@ -9751,7 +10246,7 @@
       <w:szCs w:val="18"/>
     </w:rPr>
   </w:style>
-  <w:style w:type="paragraph" w:customStyle="1" w:styleId="17">
+  <w:style w:type="paragraph" w:customStyle="1" w:styleId="16">
     <w:name w:val="보안가이드_제목1"/>
     <w:basedOn w:val="1"/>
     <w:next w:val="2"/>
@@ -9781,7 +10276,7 @@
   </w:style>
   <w:style w:type="character" w:customStyle="1" w:styleId="1Char0">
     <w:name w:val="보안가이드_제목1 Char"/>
-    <w:link w:val="17"/>
+    <w:link w:val="16"/>
     <w:rsid w:val="00C37E69"/>
     <w:rPr>
       <w:rFonts w:ascii="Arial" w:eastAsia="굴림체" w:hAnsi="Arial"/>
@@ -10099,7 +10594,7 @@
       <w:szCs w:val="24"/>
     </w:rPr>
   </w:style>
-  <w:style w:type="paragraph" w:customStyle="1" w:styleId="18">
+  <w:style w:type="paragraph" w:customStyle="1" w:styleId="17">
     <w:name w:val="(*) 표 머리글행 내용1"/>
     <w:basedOn w:val="a6"/>
     <w:qFormat/>
@@ -10118,7 +10613,7 @@
       <w:sz w:val="20"/>
     </w:rPr>
   </w:style>
-  <w:style w:type="paragraph" w:customStyle="1" w:styleId="19">
+  <w:style w:type="paragraph" w:customStyle="1" w:styleId="18">
     <w:name w:val="(*) 표 내용1 (가운데정렬)"/>
     <w:basedOn w:val="a6"/>
     <w:link w:val="1Char1"/>
@@ -10139,7 +10634,7 @@
   </w:style>
   <w:style w:type="paragraph" w:customStyle="1" w:styleId="19pt">
     <w:name w:val="(*) 인포섹 표 내용1 (왼쪽정렬) + 9 pt 왼쪽"/>
-    <w:basedOn w:val="19"/>
+    <w:basedOn w:val="18"/>
     <w:rsid w:val="00060066"/>
     <w:pPr>
       <w:jc w:val="left"/>
@@ -10150,7 +10645,7 @@
   </w:style>
   <w:style w:type="character" w:customStyle="1" w:styleId="1Char1">
     <w:name w:val="(*) 표 내용1 (가운데정렬) Char"/>
-    <w:link w:val="19"/>
+    <w:link w:val="18"/>
     <w:rsid w:val="00060066"/>
     <w:rPr>
       <w:rFonts w:ascii="맑은 고딕" w:eastAsia="맑은 고딕" w:hAnsi="맑은 고딕" w:cs="바탕"/>
@@ -10170,7 +10665,7 @@
       <w:lang w:val="x-none" w:eastAsia="x-none"/>
     </w:rPr>
   </w:style>
-  <w:style w:type="paragraph" w:customStyle="1" w:styleId="1a">
+  <w:style w:type="paragraph" w:customStyle="1" w:styleId="19">
     <w:name w:val="(*) 타이거팀 그림1"/>
     <w:basedOn w:val="a6"/>
     <w:link w:val="1Char2"/>
@@ -10192,32 +10687,29 @@
   </w:style>
   <w:style w:type="character" w:customStyle="1" w:styleId="1Char2">
     <w:name w:val="(*) 타이거팀 그림1 Char"/>
-    <w:link w:val="1a"/>
+    <w:link w:val="19"/>
     <w:rsid w:val="00060066"/>
     <w:rPr>
       <w:rFonts w:ascii="맑은 고딕" w:eastAsia="맑은 고딕" w:hAnsi="맑은 고딕" w:cs="바탕"/>
       <w:color w:val="000000"/>
     </w:rPr>
   </w:style>
-  <w:style w:type="paragraph" w:customStyle="1" w:styleId="1b">
+  <w:style w:type="paragraph" w:customStyle="1" w:styleId="1a">
     <w:name w:val="표 머리글행 내용1 (개정이력)"/>
-    <w:basedOn w:val="18"/>
+    <w:basedOn w:val="17"/>
     <w:qFormat/>
     <w:rsid w:val="00060066"/>
     <w:pPr>
       <w:spacing w:before="60" w:after="60"/>
     </w:pPr>
   </w:style>
-  <w:style w:type="paragraph" w:customStyle="1" w:styleId="13">
+  <w:style w:type="paragraph" w:customStyle="1" w:styleId="1b">
     <w:name w:val="(*) 제목1"/>
     <w:autoRedefine/>
     <w:qFormat/>
-    <w:rsid w:val="005658B5"/>
+    <w:rsid w:val="0040668E"/>
     <w:pPr>
       <w:pageBreakBefore/>
-      <w:numPr>
-        <w:numId w:val="22"/>
-      </w:numPr>
       <w:spacing w:before="120" w:after="120" w:line="240" w:lineRule="atLeast"/>
       <w:outlineLvl w:val="0"/>
     </w:pPr>
@@ -10253,7 +10745,7 @@
   </w:style>
   <w:style w:type="paragraph" w:customStyle="1" w:styleId="1c">
     <w:name w:val="표 내용1 (개정이력)"/>
-    <w:basedOn w:val="19"/>
+    <w:basedOn w:val="18"/>
     <w:qFormat/>
     <w:rsid w:val="00060066"/>
     <w:pPr>
@@ -10902,7 +11394,7 @@
   </w:style>
   <w:style w:type="paragraph" w:customStyle="1" w:styleId="13pt3pt">
     <w:name w:val="(*) 인포섹 표 내용1 (표지용) + 양쪽 앞: 3 pt 단락 뒤: 3 pt"/>
-    <w:basedOn w:val="19"/>
+    <w:basedOn w:val="18"/>
     <w:rsid w:val="00060066"/>
     <w:pPr>
       <w:spacing w:before="60" w:after="60"/>
@@ -11624,6 +12116,18 @@
     <w:rPr>
       <w:rFonts w:ascii="바탕체"/>
       <w:sz w:val="18"/>
+    </w:rPr>
+  </w:style>
+  <w:style w:type="character" w:styleId="affa">
+    <w:name w:val="Unresolved Mention"/>
+    <w:basedOn w:val="a7"/>
+    <w:uiPriority w:val="99"/>
+    <w:semiHidden/>
+    <w:unhideWhenUsed/>
+    <w:rsid w:val="00443738"/>
+    <w:rPr>
+      <w:color w:val="605E5C"/>
+      <w:shd w:val="clear" w:color="auto" w:fill="E1DFDD"/>
     </w:rPr>
   </w:style>
 </w:styles>

--- a/보고서 샘플.docx
+++ b/보고서 샘플.docx
@@ -826,13 +826,14 @@
       <w:pPr>
         <w:pStyle w:val="15"/>
         <w:rPr>
-          <w:rFonts w:asciiTheme="majorHAnsi" w:eastAsiaTheme="majorHAnsi" w:hAnsiTheme="majorHAnsi" w:cstheme="minorBidi"/>
+          <w:rFonts w:asciiTheme="minorHAnsi" w:eastAsiaTheme="minorEastAsia" w:hAnsiTheme="minorHAnsi" w:cstheme="minorBidi"/>
           <w:b w:val="0"/>
           <w:caps w:val="0"/>
           <w:noProof/>
           <w:kern w:val="2"/>
-          <w:sz w:val="20"/>
+          <w:sz w:val="22"/>
           <w:szCs w:val="24"/>
+          <w14:ligatures w14:val="standardContextual"/>
         </w:rPr>
       </w:pPr>
       <w:r>
@@ -861,52 +862,45 @@
           <w:rFonts w:asciiTheme="majorHAnsi" w:eastAsiaTheme="majorHAnsi" w:hAnsiTheme="majorHAnsi"/>
           <w:noProof/>
         </w:rPr>
-        <w:t>1. 모의해킹 수행 정보</w:t>
-      </w:r>
-      <w:r>
-        <w:rPr>
-          <w:rFonts w:asciiTheme="majorHAnsi" w:eastAsiaTheme="majorHAnsi" w:hAnsiTheme="majorHAnsi"/>
+        <w:t>모의해킹 수행 정보</w:t>
+      </w:r>
+      <w:r>
+        <w:rPr>
           <w:noProof/>
         </w:rPr>
         <w:tab/>
       </w:r>
       <w:r>
         <w:rPr>
-          <w:rFonts w:asciiTheme="majorHAnsi" w:eastAsiaTheme="majorHAnsi" w:hAnsiTheme="majorHAnsi"/>
           <w:noProof/>
         </w:rPr>
         <w:fldChar w:fldCharType="begin"/>
       </w:r>
       <w:r>
         <w:rPr>
-          <w:rFonts w:asciiTheme="majorHAnsi" w:eastAsiaTheme="majorHAnsi" w:hAnsiTheme="majorHAnsi"/>
-          <w:noProof/>
-        </w:rPr>
-        <w:instrText xml:space="preserve"> PAGEREF _Toc93591391 \h </w:instrText>
-      </w:r>
-      <w:r>
-        <w:rPr>
-          <w:rFonts w:asciiTheme="majorHAnsi" w:eastAsiaTheme="majorHAnsi" w:hAnsiTheme="majorHAnsi"/>
-          <w:noProof/>
-        </w:rPr>
-      </w:r>
-      <w:r>
-        <w:rPr>
-          <w:rFonts w:asciiTheme="majorHAnsi" w:eastAsiaTheme="majorHAnsi" w:hAnsiTheme="majorHAnsi"/>
+          <w:noProof/>
+        </w:rPr>
+        <w:instrText xml:space="preserve"> PAGEREF _Toc207266660 \h </w:instrText>
+      </w:r>
+      <w:r>
+        <w:rPr>
+          <w:noProof/>
+        </w:rPr>
+      </w:r>
+      <w:r>
+        <w:rPr>
           <w:noProof/>
         </w:rPr>
         <w:fldChar w:fldCharType="separate"/>
       </w:r>
       <w:r>
         <w:rPr>
-          <w:rFonts w:asciiTheme="majorHAnsi" w:eastAsiaTheme="majorHAnsi" w:hAnsiTheme="majorHAnsi"/>
           <w:noProof/>
         </w:rPr>
         <w:t>2</w:t>
       </w:r>
       <w:r>
         <w:rPr>
-          <w:rFonts w:asciiTheme="majorHAnsi" w:eastAsiaTheme="majorHAnsi" w:hAnsiTheme="majorHAnsi"/>
           <w:noProof/>
         </w:rPr>
         <w:fldChar w:fldCharType="end"/>
@@ -916,10 +910,11 @@
       <w:pPr>
         <w:pStyle w:val="22"/>
         <w:rPr>
-          <w:rFonts w:asciiTheme="majorHAnsi" w:eastAsiaTheme="majorHAnsi" w:hAnsiTheme="majorHAnsi" w:cstheme="minorBidi"/>
+          <w:rFonts w:asciiTheme="minorHAnsi" w:eastAsiaTheme="minorEastAsia" w:hAnsiTheme="minorHAnsi" w:cstheme="minorBidi"/>
           <w:noProof/>
           <w:kern w:val="2"/>
-          <w:sz w:val="20"/>
+          <w:sz w:val="22"/>
+          <w14:ligatures w14:val="standardContextual"/>
         </w:rPr>
       </w:pPr>
       <w:r>
@@ -939,48 +934,41 @@
       </w:r>
       <w:r>
         <w:rPr>
-          <w:rFonts w:asciiTheme="majorHAnsi" w:eastAsiaTheme="majorHAnsi" w:hAnsiTheme="majorHAnsi"/>
           <w:noProof/>
         </w:rPr>
         <w:tab/>
       </w:r>
       <w:r>
         <w:rPr>
-          <w:rFonts w:asciiTheme="majorHAnsi" w:eastAsiaTheme="majorHAnsi" w:hAnsiTheme="majorHAnsi"/>
           <w:noProof/>
         </w:rPr>
         <w:fldChar w:fldCharType="begin"/>
       </w:r>
       <w:r>
         <w:rPr>
-          <w:rFonts w:asciiTheme="majorHAnsi" w:eastAsiaTheme="majorHAnsi" w:hAnsiTheme="majorHAnsi"/>
-          <w:noProof/>
-        </w:rPr>
-        <w:instrText xml:space="preserve"> PAGEREF _Toc93591392 \h </w:instrText>
-      </w:r>
-      <w:r>
-        <w:rPr>
-          <w:rFonts w:asciiTheme="majorHAnsi" w:eastAsiaTheme="majorHAnsi" w:hAnsiTheme="majorHAnsi"/>
-          <w:noProof/>
-        </w:rPr>
-      </w:r>
-      <w:r>
-        <w:rPr>
-          <w:rFonts w:asciiTheme="majorHAnsi" w:eastAsiaTheme="majorHAnsi" w:hAnsiTheme="majorHAnsi"/>
+          <w:noProof/>
+        </w:rPr>
+        <w:instrText xml:space="preserve"> PAGEREF _Toc207266661 \h </w:instrText>
+      </w:r>
+      <w:r>
+        <w:rPr>
+          <w:noProof/>
+        </w:rPr>
+      </w:r>
+      <w:r>
+        <w:rPr>
           <w:noProof/>
         </w:rPr>
         <w:fldChar w:fldCharType="separate"/>
       </w:r>
       <w:r>
         <w:rPr>
-          <w:rFonts w:asciiTheme="majorHAnsi" w:eastAsiaTheme="majorHAnsi" w:hAnsiTheme="majorHAnsi"/>
           <w:noProof/>
         </w:rPr>
         <w:t>2</w:t>
       </w:r>
       <w:r>
         <w:rPr>
-          <w:rFonts w:asciiTheme="majorHAnsi" w:eastAsiaTheme="majorHAnsi" w:hAnsiTheme="majorHAnsi"/>
           <w:noProof/>
         </w:rPr>
         <w:fldChar w:fldCharType="end"/>
@@ -990,10 +978,11 @@
       <w:pPr>
         <w:pStyle w:val="22"/>
         <w:rPr>
-          <w:rFonts w:asciiTheme="majorHAnsi" w:eastAsiaTheme="majorHAnsi" w:hAnsiTheme="majorHAnsi" w:cstheme="minorBidi"/>
+          <w:rFonts w:asciiTheme="minorHAnsi" w:eastAsiaTheme="minorEastAsia" w:hAnsiTheme="minorHAnsi" w:cstheme="minorBidi"/>
           <w:noProof/>
           <w:kern w:val="2"/>
-          <w:sz w:val="20"/>
+          <w:sz w:val="22"/>
+          <w14:ligatures w14:val="standardContextual"/>
         </w:rPr>
       </w:pPr>
       <w:r>
@@ -1013,48 +1002,41 @@
       </w:r>
       <w:r>
         <w:rPr>
-          <w:rFonts w:asciiTheme="majorHAnsi" w:eastAsiaTheme="majorHAnsi" w:hAnsiTheme="majorHAnsi"/>
           <w:noProof/>
         </w:rPr>
         <w:tab/>
       </w:r>
       <w:r>
         <w:rPr>
-          <w:rFonts w:asciiTheme="majorHAnsi" w:eastAsiaTheme="majorHAnsi" w:hAnsiTheme="majorHAnsi"/>
           <w:noProof/>
         </w:rPr>
         <w:fldChar w:fldCharType="begin"/>
       </w:r>
       <w:r>
         <w:rPr>
-          <w:rFonts w:asciiTheme="majorHAnsi" w:eastAsiaTheme="majorHAnsi" w:hAnsiTheme="majorHAnsi"/>
-          <w:noProof/>
-        </w:rPr>
-        <w:instrText xml:space="preserve"> PAGEREF _Toc93591393 \h </w:instrText>
-      </w:r>
-      <w:r>
-        <w:rPr>
-          <w:rFonts w:asciiTheme="majorHAnsi" w:eastAsiaTheme="majorHAnsi" w:hAnsiTheme="majorHAnsi"/>
-          <w:noProof/>
-        </w:rPr>
-      </w:r>
-      <w:r>
-        <w:rPr>
-          <w:rFonts w:asciiTheme="majorHAnsi" w:eastAsiaTheme="majorHAnsi" w:hAnsiTheme="majorHAnsi"/>
+          <w:noProof/>
+        </w:rPr>
+        <w:instrText xml:space="preserve"> PAGEREF _Toc207266662 \h </w:instrText>
+      </w:r>
+      <w:r>
+        <w:rPr>
+          <w:noProof/>
+        </w:rPr>
+      </w:r>
+      <w:r>
+        <w:rPr>
           <w:noProof/>
         </w:rPr>
         <w:fldChar w:fldCharType="separate"/>
       </w:r>
       <w:r>
         <w:rPr>
-          <w:rFonts w:asciiTheme="majorHAnsi" w:eastAsiaTheme="majorHAnsi" w:hAnsiTheme="majorHAnsi"/>
           <w:noProof/>
         </w:rPr>
         <w:t>2</w:t>
       </w:r>
       <w:r>
         <w:rPr>
-          <w:rFonts w:asciiTheme="majorHAnsi" w:eastAsiaTheme="majorHAnsi" w:hAnsiTheme="majorHAnsi"/>
           <w:noProof/>
         </w:rPr>
         <w:fldChar w:fldCharType="end"/>
@@ -1064,10 +1046,11 @@
       <w:pPr>
         <w:pStyle w:val="22"/>
         <w:rPr>
-          <w:rFonts w:asciiTheme="majorHAnsi" w:eastAsiaTheme="majorHAnsi" w:hAnsiTheme="majorHAnsi" w:cstheme="minorBidi"/>
+          <w:rFonts w:asciiTheme="minorHAnsi" w:eastAsiaTheme="minorEastAsia" w:hAnsiTheme="minorHAnsi" w:cstheme="minorBidi"/>
           <w:noProof/>
           <w:kern w:val="2"/>
-          <w:sz w:val="20"/>
+          <w:sz w:val="22"/>
+          <w14:ligatures w14:val="standardContextual"/>
         </w:rPr>
       </w:pPr>
       <w:r>
@@ -1087,48 +1070,41 @@
       </w:r>
       <w:r>
         <w:rPr>
-          <w:rFonts w:asciiTheme="majorHAnsi" w:eastAsiaTheme="majorHAnsi" w:hAnsiTheme="majorHAnsi"/>
           <w:noProof/>
         </w:rPr>
         <w:tab/>
       </w:r>
       <w:r>
         <w:rPr>
-          <w:rFonts w:asciiTheme="majorHAnsi" w:eastAsiaTheme="majorHAnsi" w:hAnsiTheme="majorHAnsi"/>
           <w:noProof/>
         </w:rPr>
         <w:fldChar w:fldCharType="begin"/>
       </w:r>
       <w:r>
         <w:rPr>
-          <w:rFonts w:asciiTheme="majorHAnsi" w:eastAsiaTheme="majorHAnsi" w:hAnsiTheme="majorHAnsi"/>
-          <w:noProof/>
-        </w:rPr>
-        <w:instrText xml:space="preserve"> PAGEREF _Toc93591394 \h </w:instrText>
-      </w:r>
-      <w:r>
-        <w:rPr>
-          <w:rFonts w:asciiTheme="majorHAnsi" w:eastAsiaTheme="majorHAnsi" w:hAnsiTheme="majorHAnsi"/>
-          <w:noProof/>
-        </w:rPr>
-      </w:r>
-      <w:r>
-        <w:rPr>
-          <w:rFonts w:asciiTheme="majorHAnsi" w:eastAsiaTheme="majorHAnsi" w:hAnsiTheme="majorHAnsi"/>
+          <w:noProof/>
+        </w:rPr>
+        <w:instrText xml:space="preserve"> PAGEREF _Toc207266663 \h </w:instrText>
+      </w:r>
+      <w:r>
+        <w:rPr>
+          <w:noProof/>
+        </w:rPr>
+      </w:r>
+      <w:r>
+        <w:rPr>
           <w:noProof/>
         </w:rPr>
         <w:fldChar w:fldCharType="separate"/>
       </w:r>
       <w:r>
         <w:rPr>
-          <w:rFonts w:asciiTheme="majorHAnsi" w:eastAsiaTheme="majorHAnsi" w:hAnsiTheme="majorHAnsi"/>
           <w:noProof/>
         </w:rPr>
         <w:t>2</w:t>
       </w:r>
       <w:r>
         <w:rPr>
-          <w:rFonts w:asciiTheme="majorHAnsi" w:eastAsiaTheme="majorHAnsi" w:hAnsiTheme="majorHAnsi"/>
           <w:noProof/>
         </w:rPr>
         <w:fldChar w:fldCharType="end"/>
@@ -1138,10 +1114,11 @@
       <w:pPr>
         <w:pStyle w:val="22"/>
         <w:rPr>
-          <w:rFonts w:asciiTheme="majorHAnsi" w:eastAsiaTheme="majorHAnsi" w:hAnsiTheme="majorHAnsi" w:cstheme="minorBidi"/>
+          <w:rFonts w:asciiTheme="minorHAnsi" w:eastAsiaTheme="minorEastAsia" w:hAnsiTheme="minorHAnsi" w:cstheme="minorBidi"/>
           <w:noProof/>
           <w:kern w:val="2"/>
-          <w:sz w:val="20"/>
+          <w:sz w:val="22"/>
+          <w14:ligatures w14:val="standardContextual"/>
         </w:rPr>
       </w:pPr>
       <w:r>
@@ -1161,48 +1138,41 @@
       </w:r>
       <w:r>
         <w:rPr>
-          <w:rFonts w:asciiTheme="majorHAnsi" w:eastAsiaTheme="majorHAnsi" w:hAnsiTheme="majorHAnsi"/>
           <w:noProof/>
         </w:rPr>
         <w:tab/>
       </w:r>
       <w:r>
         <w:rPr>
-          <w:rFonts w:asciiTheme="majorHAnsi" w:eastAsiaTheme="majorHAnsi" w:hAnsiTheme="majorHAnsi"/>
           <w:noProof/>
         </w:rPr>
         <w:fldChar w:fldCharType="begin"/>
       </w:r>
       <w:r>
         <w:rPr>
-          <w:rFonts w:asciiTheme="majorHAnsi" w:eastAsiaTheme="majorHAnsi" w:hAnsiTheme="majorHAnsi"/>
-          <w:noProof/>
-        </w:rPr>
-        <w:instrText xml:space="preserve"> PAGEREF _Toc93591395 \h </w:instrText>
-      </w:r>
-      <w:r>
-        <w:rPr>
-          <w:rFonts w:asciiTheme="majorHAnsi" w:eastAsiaTheme="majorHAnsi" w:hAnsiTheme="majorHAnsi"/>
-          <w:noProof/>
-        </w:rPr>
-      </w:r>
-      <w:r>
-        <w:rPr>
-          <w:rFonts w:asciiTheme="majorHAnsi" w:eastAsiaTheme="majorHAnsi" w:hAnsiTheme="majorHAnsi"/>
+          <w:noProof/>
+        </w:rPr>
+        <w:instrText xml:space="preserve"> PAGEREF _Toc207266664 \h </w:instrText>
+      </w:r>
+      <w:r>
+        <w:rPr>
+          <w:noProof/>
+        </w:rPr>
+      </w:r>
+      <w:r>
+        <w:rPr>
           <w:noProof/>
         </w:rPr>
         <w:fldChar w:fldCharType="separate"/>
       </w:r>
       <w:r>
         <w:rPr>
-          <w:rFonts w:asciiTheme="majorHAnsi" w:eastAsiaTheme="majorHAnsi" w:hAnsiTheme="majorHAnsi"/>
           <w:noProof/>
         </w:rPr>
         <w:t>2</w:t>
       </w:r>
       <w:r>
         <w:rPr>
-          <w:rFonts w:asciiTheme="majorHAnsi" w:eastAsiaTheme="majorHAnsi" w:hAnsiTheme="majorHAnsi"/>
           <w:noProof/>
         </w:rPr>
         <w:fldChar w:fldCharType="end"/>
@@ -1212,13 +1182,14 @@
       <w:pPr>
         <w:pStyle w:val="15"/>
         <w:rPr>
-          <w:rFonts w:asciiTheme="majorHAnsi" w:eastAsiaTheme="majorHAnsi" w:hAnsiTheme="majorHAnsi" w:cstheme="minorBidi"/>
+          <w:rFonts w:asciiTheme="minorHAnsi" w:eastAsiaTheme="minorEastAsia" w:hAnsiTheme="minorHAnsi" w:cstheme="minorBidi"/>
           <w:b w:val="0"/>
           <w:caps w:val="0"/>
           <w:noProof/>
           <w:kern w:val="2"/>
-          <w:sz w:val="20"/>
+          <w:sz w:val="22"/>
           <w:szCs w:val="24"/>
+          <w14:ligatures w14:val="standardContextual"/>
         </w:rPr>
       </w:pPr>
       <w:r>
@@ -1230,48 +1201,41 @@
       </w:r>
       <w:r>
         <w:rPr>
-          <w:rFonts w:asciiTheme="majorHAnsi" w:eastAsiaTheme="majorHAnsi" w:hAnsiTheme="majorHAnsi"/>
           <w:noProof/>
         </w:rPr>
         <w:tab/>
       </w:r>
       <w:r>
         <w:rPr>
-          <w:rFonts w:asciiTheme="majorHAnsi" w:eastAsiaTheme="majorHAnsi" w:hAnsiTheme="majorHAnsi"/>
           <w:noProof/>
         </w:rPr>
         <w:fldChar w:fldCharType="begin"/>
       </w:r>
       <w:r>
         <w:rPr>
-          <w:rFonts w:asciiTheme="majorHAnsi" w:eastAsiaTheme="majorHAnsi" w:hAnsiTheme="majorHAnsi"/>
-          <w:noProof/>
-        </w:rPr>
-        <w:instrText xml:space="preserve"> PAGEREF _Toc93591396 \h </w:instrText>
-      </w:r>
-      <w:r>
-        <w:rPr>
-          <w:rFonts w:asciiTheme="majorHAnsi" w:eastAsiaTheme="majorHAnsi" w:hAnsiTheme="majorHAnsi"/>
-          <w:noProof/>
-        </w:rPr>
-      </w:r>
-      <w:r>
-        <w:rPr>
-          <w:rFonts w:asciiTheme="majorHAnsi" w:eastAsiaTheme="majorHAnsi" w:hAnsiTheme="majorHAnsi"/>
+          <w:noProof/>
+        </w:rPr>
+        <w:instrText xml:space="preserve"> PAGEREF _Toc207266665 \h </w:instrText>
+      </w:r>
+      <w:r>
+        <w:rPr>
+          <w:noProof/>
+        </w:rPr>
+      </w:r>
+      <w:r>
+        <w:rPr>
           <w:noProof/>
         </w:rPr>
         <w:fldChar w:fldCharType="separate"/>
       </w:r>
       <w:r>
         <w:rPr>
-          <w:rFonts w:asciiTheme="majorHAnsi" w:eastAsiaTheme="majorHAnsi" w:hAnsiTheme="majorHAnsi"/>
           <w:noProof/>
         </w:rPr>
         <w:t>3</w:t>
       </w:r>
       <w:r>
         <w:rPr>
-          <w:rFonts w:asciiTheme="majorHAnsi" w:eastAsiaTheme="majorHAnsi" w:hAnsiTheme="majorHAnsi"/>
           <w:noProof/>
         </w:rPr>
         <w:fldChar w:fldCharType="end"/>
@@ -1281,10 +1245,11 @@
       <w:pPr>
         <w:pStyle w:val="22"/>
         <w:rPr>
-          <w:rFonts w:asciiTheme="majorHAnsi" w:eastAsiaTheme="majorHAnsi" w:hAnsiTheme="majorHAnsi" w:cstheme="minorBidi"/>
+          <w:rFonts w:asciiTheme="minorHAnsi" w:eastAsiaTheme="minorEastAsia" w:hAnsiTheme="minorHAnsi" w:cstheme="minorBidi"/>
           <w:noProof/>
           <w:kern w:val="2"/>
-          <w:sz w:val="20"/>
+          <w:sz w:val="22"/>
+          <w14:ligatures w14:val="standardContextual"/>
         </w:rPr>
       </w:pPr>
       <w:r>
@@ -1304,48 +1269,41 @@
       </w:r>
       <w:r>
         <w:rPr>
-          <w:rFonts w:asciiTheme="majorHAnsi" w:eastAsiaTheme="majorHAnsi" w:hAnsiTheme="majorHAnsi"/>
           <w:noProof/>
         </w:rPr>
         <w:tab/>
       </w:r>
       <w:r>
         <w:rPr>
-          <w:rFonts w:asciiTheme="majorHAnsi" w:eastAsiaTheme="majorHAnsi" w:hAnsiTheme="majorHAnsi"/>
           <w:noProof/>
         </w:rPr>
         <w:fldChar w:fldCharType="begin"/>
       </w:r>
       <w:r>
         <w:rPr>
-          <w:rFonts w:asciiTheme="majorHAnsi" w:eastAsiaTheme="majorHAnsi" w:hAnsiTheme="majorHAnsi"/>
-          <w:noProof/>
-        </w:rPr>
-        <w:instrText xml:space="preserve"> PAGEREF _Toc93591397 \h </w:instrText>
-      </w:r>
-      <w:r>
-        <w:rPr>
-          <w:rFonts w:asciiTheme="majorHAnsi" w:eastAsiaTheme="majorHAnsi" w:hAnsiTheme="majorHAnsi"/>
-          <w:noProof/>
-        </w:rPr>
-      </w:r>
-      <w:r>
-        <w:rPr>
-          <w:rFonts w:asciiTheme="majorHAnsi" w:eastAsiaTheme="majorHAnsi" w:hAnsiTheme="majorHAnsi"/>
+          <w:noProof/>
+        </w:rPr>
+        <w:instrText xml:space="preserve"> PAGEREF _Toc207266666 \h </w:instrText>
+      </w:r>
+      <w:r>
+        <w:rPr>
+          <w:noProof/>
+        </w:rPr>
+      </w:r>
+      <w:r>
+        <w:rPr>
           <w:noProof/>
         </w:rPr>
         <w:fldChar w:fldCharType="separate"/>
       </w:r>
       <w:r>
         <w:rPr>
-          <w:rFonts w:asciiTheme="majorHAnsi" w:eastAsiaTheme="majorHAnsi" w:hAnsiTheme="majorHAnsi"/>
           <w:noProof/>
         </w:rPr>
         <w:t>3</w:t>
       </w:r>
       <w:r>
         <w:rPr>
-          <w:rFonts w:asciiTheme="majorHAnsi" w:eastAsiaTheme="majorHAnsi" w:hAnsiTheme="majorHAnsi"/>
           <w:noProof/>
         </w:rPr>
         <w:fldChar w:fldCharType="end"/>
@@ -1355,10 +1313,11 @@
       <w:pPr>
         <w:pStyle w:val="22"/>
         <w:rPr>
-          <w:rFonts w:asciiTheme="majorHAnsi" w:eastAsiaTheme="majorHAnsi" w:hAnsiTheme="majorHAnsi" w:cstheme="minorBidi"/>
+          <w:rFonts w:asciiTheme="minorHAnsi" w:eastAsiaTheme="minorEastAsia" w:hAnsiTheme="minorHAnsi" w:cstheme="minorBidi"/>
           <w:noProof/>
           <w:kern w:val="2"/>
-          <w:sz w:val="20"/>
+          <w:sz w:val="22"/>
+          <w14:ligatures w14:val="standardContextual"/>
         </w:rPr>
       </w:pPr>
       <w:r>
@@ -1378,48 +1337,41 @@
       </w:r>
       <w:r>
         <w:rPr>
-          <w:rFonts w:asciiTheme="majorHAnsi" w:eastAsiaTheme="majorHAnsi" w:hAnsiTheme="majorHAnsi"/>
           <w:noProof/>
         </w:rPr>
         <w:tab/>
       </w:r>
       <w:r>
         <w:rPr>
-          <w:rFonts w:asciiTheme="majorHAnsi" w:eastAsiaTheme="majorHAnsi" w:hAnsiTheme="majorHAnsi"/>
           <w:noProof/>
         </w:rPr>
         <w:fldChar w:fldCharType="begin"/>
       </w:r>
       <w:r>
         <w:rPr>
-          <w:rFonts w:asciiTheme="majorHAnsi" w:eastAsiaTheme="majorHAnsi" w:hAnsiTheme="majorHAnsi"/>
-          <w:noProof/>
-        </w:rPr>
-        <w:instrText xml:space="preserve"> PAGEREF _Toc93591398 \h </w:instrText>
-      </w:r>
-      <w:r>
-        <w:rPr>
-          <w:rFonts w:asciiTheme="majorHAnsi" w:eastAsiaTheme="majorHAnsi" w:hAnsiTheme="majorHAnsi"/>
-          <w:noProof/>
-        </w:rPr>
-      </w:r>
-      <w:r>
-        <w:rPr>
-          <w:rFonts w:asciiTheme="majorHAnsi" w:eastAsiaTheme="majorHAnsi" w:hAnsiTheme="majorHAnsi"/>
+          <w:noProof/>
+        </w:rPr>
+        <w:instrText xml:space="preserve"> PAGEREF _Toc207266667 \h </w:instrText>
+      </w:r>
+      <w:r>
+        <w:rPr>
+          <w:noProof/>
+        </w:rPr>
+      </w:r>
+      <w:r>
+        <w:rPr>
           <w:noProof/>
         </w:rPr>
         <w:fldChar w:fldCharType="separate"/>
       </w:r>
       <w:r>
         <w:rPr>
-          <w:rFonts w:asciiTheme="majorHAnsi" w:eastAsiaTheme="majorHAnsi" w:hAnsiTheme="majorHAnsi"/>
           <w:noProof/>
         </w:rPr>
         <w:t>4</w:t>
       </w:r>
       <w:r>
         <w:rPr>
-          <w:rFonts w:asciiTheme="majorHAnsi" w:eastAsiaTheme="majorHAnsi" w:hAnsiTheme="majorHAnsi"/>
           <w:noProof/>
         </w:rPr>
         <w:fldChar w:fldCharType="end"/>
@@ -1429,13 +1381,14 @@
       <w:pPr>
         <w:pStyle w:val="15"/>
         <w:rPr>
-          <w:rFonts w:asciiTheme="majorHAnsi" w:eastAsiaTheme="majorHAnsi" w:hAnsiTheme="majorHAnsi" w:cstheme="minorBidi"/>
+          <w:rFonts w:asciiTheme="minorHAnsi" w:eastAsiaTheme="minorEastAsia" w:hAnsiTheme="minorHAnsi" w:cstheme="minorBidi"/>
           <w:b w:val="0"/>
           <w:caps w:val="0"/>
           <w:noProof/>
           <w:kern w:val="2"/>
-          <w:sz w:val="20"/>
+          <w:sz w:val="22"/>
           <w:szCs w:val="24"/>
+          <w14:ligatures w14:val="standardContextual"/>
         </w:rPr>
       </w:pPr>
       <w:r>
@@ -1443,52 +1396,45 @@
           <w:rFonts w:asciiTheme="majorHAnsi" w:eastAsiaTheme="majorHAnsi" w:hAnsiTheme="majorHAnsi"/>
           <w:noProof/>
         </w:rPr>
-        <w:t>3. 취약점 상세 내용</w:t>
-      </w:r>
-      <w:r>
-        <w:rPr>
-          <w:rFonts w:asciiTheme="majorHAnsi" w:eastAsiaTheme="majorHAnsi" w:hAnsiTheme="majorHAnsi"/>
+        <w:t>취약점 상세 내용</w:t>
+      </w:r>
+      <w:r>
+        <w:rPr>
           <w:noProof/>
         </w:rPr>
         <w:tab/>
       </w:r>
       <w:r>
         <w:rPr>
-          <w:rFonts w:asciiTheme="majorHAnsi" w:eastAsiaTheme="majorHAnsi" w:hAnsiTheme="majorHAnsi"/>
           <w:noProof/>
         </w:rPr>
         <w:fldChar w:fldCharType="begin"/>
       </w:r>
       <w:r>
         <w:rPr>
-          <w:rFonts w:asciiTheme="majorHAnsi" w:eastAsiaTheme="majorHAnsi" w:hAnsiTheme="majorHAnsi"/>
-          <w:noProof/>
-        </w:rPr>
-        <w:instrText xml:space="preserve"> PAGEREF _Toc93591399 \h </w:instrText>
-      </w:r>
-      <w:r>
-        <w:rPr>
-          <w:rFonts w:asciiTheme="majorHAnsi" w:eastAsiaTheme="majorHAnsi" w:hAnsiTheme="majorHAnsi"/>
-          <w:noProof/>
-        </w:rPr>
-      </w:r>
-      <w:r>
-        <w:rPr>
-          <w:rFonts w:asciiTheme="majorHAnsi" w:eastAsiaTheme="majorHAnsi" w:hAnsiTheme="majorHAnsi"/>
+          <w:noProof/>
+        </w:rPr>
+        <w:instrText xml:space="preserve"> PAGEREF _Toc207266668 \h </w:instrText>
+      </w:r>
+      <w:r>
+        <w:rPr>
+          <w:noProof/>
+        </w:rPr>
+      </w:r>
+      <w:r>
+        <w:rPr>
           <w:noProof/>
         </w:rPr>
         <w:fldChar w:fldCharType="separate"/>
       </w:r>
       <w:r>
         <w:rPr>
-          <w:rFonts w:asciiTheme="majorHAnsi" w:eastAsiaTheme="majorHAnsi" w:hAnsiTheme="majorHAnsi"/>
           <w:noProof/>
         </w:rPr>
         <w:t>5</w:t>
       </w:r>
       <w:r>
         <w:rPr>
-          <w:rFonts w:asciiTheme="majorHAnsi" w:eastAsiaTheme="majorHAnsi" w:hAnsiTheme="majorHAnsi"/>
           <w:noProof/>
         </w:rPr>
         <w:fldChar w:fldCharType="end"/>
@@ -1498,10 +1444,11 @@
       <w:pPr>
         <w:pStyle w:val="22"/>
         <w:rPr>
-          <w:rFonts w:asciiTheme="majorHAnsi" w:eastAsiaTheme="majorHAnsi" w:hAnsiTheme="majorHAnsi" w:cstheme="minorBidi"/>
+          <w:rFonts w:asciiTheme="minorHAnsi" w:eastAsiaTheme="minorEastAsia" w:hAnsiTheme="minorHAnsi" w:cstheme="minorBidi"/>
           <w:noProof/>
           <w:kern w:val="2"/>
-          <w:sz w:val="20"/>
+          <w:sz w:val="22"/>
+          <w14:ligatures w14:val="standardContextual"/>
         </w:rPr>
       </w:pPr>
       <w:r>
@@ -1510,59 +1457,52 @@
           <w:noProof/>
           <w:color w:val="000000" w:themeColor="text1"/>
         </w:rPr>
-        <w:t>3.1.</w:t>
+        <w:t>2.3.</w:t>
       </w:r>
       <w:r>
         <w:rPr>
           <w:rFonts w:asciiTheme="majorHAnsi" w:eastAsiaTheme="majorHAnsi" w:hAnsiTheme="majorHAnsi"/>
           <w:noProof/>
         </w:rPr>
-        <w:t xml:space="preserve"> [대상 이름] (URL)</w:t>
-      </w:r>
-      <w:r>
-        <w:rPr>
-          <w:rFonts w:asciiTheme="majorHAnsi" w:eastAsiaTheme="majorHAnsi" w:hAnsiTheme="majorHAnsi"/>
+        <w:t xml:space="preserve"> http://192.168.128.128:1018/layouts/sign-up.php</w:t>
+      </w:r>
+      <w:r>
+        <w:rPr>
           <w:noProof/>
         </w:rPr>
         <w:tab/>
       </w:r>
       <w:r>
         <w:rPr>
-          <w:rFonts w:asciiTheme="majorHAnsi" w:eastAsiaTheme="majorHAnsi" w:hAnsiTheme="majorHAnsi"/>
           <w:noProof/>
         </w:rPr>
         <w:fldChar w:fldCharType="begin"/>
       </w:r>
       <w:r>
         <w:rPr>
-          <w:rFonts w:asciiTheme="majorHAnsi" w:eastAsiaTheme="majorHAnsi" w:hAnsiTheme="majorHAnsi"/>
-          <w:noProof/>
-        </w:rPr>
-        <w:instrText xml:space="preserve"> PAGEREF _Toc93591400 \h </w:instrText>
-      </w:r>
-      <w:r>
-        <w:rPr>
-          <w:rFonts w:asciiTheme="majorHAnsi" w:eastAsiaTheme="majorHAnsi" w:hAnsiTheme="majorHAnsi"/>
-          <w:noProof/>
-        </w:rPr>
-      </w:r>
-      <w:r>
-        <w:rPr>
-          <w:rFonts w:asciiTheme="majorHAnsi" w:eastAsiaTheme="majorHAnsi" w:hAnsiTheme="majorHAnsi"/>
+          <w:noProof/>
+        </w:rPr>
+        <w:instrText xml:space="preserve"> PAGEREF _Toc207266669 \h </w:instrText>
+      </w:r>
+      <w:r>
+        <w:rPr>
+          <w:noProof/>
+        </w:rPr>
+      </w:r>
+      <w:r>
+        <w:rPr>
           <w:noProof/>
         </w:rPr>
         <w:fldChar w:fldCharType="separate"/>
       </w:r>
       <w:r>
         <w:rPr>
-          <w:rFonts w:asciiTheme="majorHAnsi" w:eastAsiaTheme="majorHAnsi" w:hAnsiTheme="majorHAnsi"/>
           <w:noProof/>
         </w:rPr>
         <w:t>5</w:t>
       </w:r>
       <w:r>
         <w:rPr>
-          <w:rFonts w:asciiTheme="majorHAnsi" w:eastAsiaTheme="majorHAnsi" w:hAnsiTheme="majorHAnsi"/>
           <w:noProof/>
         </w:rPr>
         <w:fldChar w:fldCharType="end"/>
@@ -1572,10 +1512,10 @@
       <w:pPr>
         <w:pStyle w:val="32"/>
         <w:rPr>
-          <w:rFonts w:asciiTheme="majorHAnsi" w:eastAsiaTheme="majorHAnsi" w:hAnsiTheme="majorHAnsi" w:cstheme="minorBidi"/>
+          <w:rFonts w:asciiTheme="minorHAnsi" w:eastAsiaTheme="minorEastAsia" w:hAnsiTheme="minorHAnsi" w:cstheme="minorBidi"/>
           <w:kern w:val="2"/>
-          <w:sz w:val="20"/>
           <w:szCs w:val="24"/>
+          <w14:ligatures w14:val="standardContextual"/>
         </w:rPr>
       </w:pPr>
       <w:r>
@@ -1583,67 +1523,268 @@
           <w:rFonts w:asciiTheme="majorHAnsi" w:eastAsiaTheme="majorHAnsi" w:hAnsiTheme="majorHAnsi"/>
           <w:color w:val="000000" w:themeColor="text1"/>
         </w:rPr>
-        <w:t>3.1.1.</w:t>
+        <w:t>2.3.1.</w:t>
       </w:r>
       <w:r>
         <w:rPr>
           <w:rFonts w:asciiTheme="majorHAnsi" w:eastAsiaTheme="majorHAnsi" w:hAnsiTheme="majorHAnsi"/>
-        </w:rPr>
-        <w:t xml:space="preserve"> SQL Injection</w:t>
-      </w:r>
-      <w:r>
-        <w:rPr>
-          <w:rFonts w:asciiTheme="majorHAnsi" w:eastAsiaTheme="majorHAnsi" w:hAnsiTheme="majorHAnsi"/>
-        </w:rPr>
+          <w:color w:val="C0504D" w:themeColor="accent2"/>
+        </w:rPr>
+        <w:t xml:space="preserve"> 불충분한 인증</w:t>
+      </w:r>
+      <w:r>
         <w:tab/>
       </w:r>
       <w:r>
-        <w:rPr>
-          <w:rFonts w:asciiTheme="majorHAnsi" w:eastAsiaTheme="majorHAnsi" w:hAnsiTheme="majorHAnsi"/>
-        </w:rPr>
         <w:fldChar w:fldCharType="begin"/>
       </w:r>
       <w:r>
-        <w:rPr>
-          <w:rFonts w:asciiTheme="majorHAnsi" w:eastAsiaTheme="majorHAnsi" w:hAnsiTheme="majorHAnsi"/>
-        </w:rPr>
-        <w:instrText xml:space="preserve"> PAGEREF _Toc93591401 \h </w:instrText>
-      </w:r>
-      <w:r>
-        <w:rPr>
-          <w:rFonts w:asciiTheme="majorHAnsi" w:eastAsiaTheme="majorHAnsi" w:hAnsiTheme="majorHAnsi"/>
-        </w:rPr>
-      </w:r>
-      <w:r>
-        <w:rPr>
-          <w:rFonts w:asciiTheme="majorHAnsi" w:eastAsiaTheme="majorHAnsi" w:hAnsiTheme="majorHAnsi"/>
-        </w:rPr>
+        <w:instrText xml:space="preserve"> PAGEREF _Toc207266670 \h </w:instrText>
+      </w:r>
+      <w:r>
         <w:fldChar w:fldCharType="separate"/>
       </w:r>
       <w:r>
-        <w:rPr>
-          <w:rFonts w:asciiTheme="majorHAnsi" w:eastAsiaTheme="majorHAnsi" w:hAnsiTheme="majorHAnsi"/>
-        </w:rPr>
         <w:t>5</w:t>
       </w:r>
       <w:r>
-        <w:rPr>
-          <w:rFonts w:asciiTheme="majorHAnsi" w:eastAsiaTheme="majorHAnsi" w:hAnsiTheme="majorHAnsi"/>
-        </w:rPr>
         <w:fldChar w:fldCharType="end"/>
       </w:r>
     </w:p>
     <w:p>
       <w:pPr>
+        <w:pStyle w:val="22"/>
+        <w:rPr>
+          <w:rFonts w:asciiTheme="minorHAnsi" w:eastAsiaTheme="minorEastAsia" w:hAnsiTheme="minorHAnsi" w:cstheme="minorBidi"/>
+          <w:noProof/>
+          <w:kern w:val="2"/>
+          <w:sz w:val="22"/>
+          <w14:ligatures w14:val="standardContextual"/>
+        </w:rPr>
+      </w:pPr>
+      <w:r>
+        <w:rPr>
+          <w:rFonts w:asciiTheme="majorHAnsi" w:eastAsiaTheme="majorHAnsi" w:hAnsiTheme="majorHAnsi"/>
+          <w:noProof/>
+          <w:color w:val="000000" w:themeColor="text1"/>
+        </w:rPr>
+        <w:t>2.4.</w:t>
+      </w:r>
+      <w:r>
+        <w:rPr>
+          <w:rFonts w:asciiTheme="majorHAnsi" w:eastAsiaTheme="majorHAnsi" w:hAnsiTheme="majorHAnsi"/>
+          <w:noProof/>
+        </w:rPr>
+        <w:t xml:space="preserve"> http://192.168.128.128:1018/layouts/index.php</w:t>
+      </w:r>
+      <w:r>
+        <w:rPr>
+          <w:noProof/>
+        </w:rPr>
+        <w:tab/>
+      </w:r>
+      <w:r>
+        <w:rPr>
+          <w:noProof/>
+        </w:rPr>
+        <w:fldChar w:fldCharType="begin"/>
+      </w:r>
+      <w:r>
+        <w:rPr>
+          <w:noProof/>
+        </w:rPr>
+        <w:instrText xml:space="preserve"> PAGEREF _Toc207266671 \h </w:instrText>
+      </w:r>
+      <w:r>
+        <w:rPr>
+          <w:noProof/>
+        </w:rPr>
+      </w:r>
+      <w:r>
+        <w:rPr>
+          <w:noProof/>
+        </w:rPr>
+        <w:fldChar w:fldCharType="separate"/>
+      </w:r>
+      <w:r>
+        <w:rPr>
+          <w:noProof/>
+        </w:rPr>
+        <w:t>5</w:t>
+      </w:r>
+      <w:r>
+        <w:rPr>
+          <w:noProof/>
+        </w:rPr>
+        <w:fldChar w:fldCharType="end"/>
+      </w:r>
+    </w:p>
+    <w:p>
+      <w:pPr>
+        <w:pStyle w:val="32"/>
+        <w:rPr>
+          <w:rFonts w:asciiTheme="minorHAnsi" w:eastAsiaTheme="minorEastAsia" w:hAnsiTheme="minorHAnsi" w:cstheme="minorBidi"/>
+          <w:kern w:val="2"/>
+          <w:szCs w:val="24"/>
+          <w14:ligatures w14:val="standardContextual"/>
+        </w:rPr>
+      </w:pPr>
+      <w:r>
+        <w:rPr>
+          <w:rFonts w:asciiTheme="majorHAnsi" w:eastAsiaTheme="majorHAnsi" w:hAnsiTheme="majorHAnsi"/>
+          <w:color w:val="000000" w:themeColor="text1"/>
+        </w:rPr>
+        <w:t>2.4.1.</w:t>
+      </w:r>
+      <w:r>
+        <w:rPr>
+          <w:rFonts w:asciiTheme="majorHAnsi" w:eastAsiaTheme="majorHAnsi" w:hAnsiTheme="majorHAnsi"/>
+          <w:color w:val="C0504D" w:themeColor="accent2"/>
+        </w:rPr>
+        <w:t xml:space="preserve"> 크로스사이트 스크립팅</w:t>
+      </w:r>
+      <w:r>
+        <w:tab/>
+      </w:r>
+      <w:r>
+        <w:fldChar w:fldCharType="begin"/>
+      </w:r>
+      <w:r>
+        <w:instrText xml:space="preserve"> PAGEREF _Toc207266672 \h </w:instrText>
+      </w:r>
+      <w:r>
+        <w:fldChar w:fldCharType="separate"/>
+      </w:r>
+      <w:r>
+        <w:t>5</w:t>
+      </w:r>
+      <w:r>
+        <w:fldChar w:fldCharType="end"/>
+      </w:r>
+    </w:p>
+    <w:p>
+      <w:pPr>
+        <w:pStyle w:val="22"/>
+        <w:rPr>
+          <w:rFonts w:asciiTheme="minorHAnsi" w:eastAsiaTheme="minorEastAsia" w:hAnsiTheme="minorHAnsi" w:cstheme="minorBidi"/>
+          <w:noProof/>
+          <w:kern w:val="2"/>
+          <w:sz w:val="22"/>
+          <w14:ligatures w14:val="standardContextual"/>
+        </w:rPr>
+      </w:pPr>
+      <w:r>
+        <w:rPr>
+          <w:rFonts w:asciiTheme="majorHAnsi" w:eastAsiaTheme="majorHAnsi" w:hAnsiTheme="majorHAnsi"/>
+          <w:noProof/>
+          <w:color w:val="000000" w:themeColor="text1"/>
+        </w:rPr>
+        <w:t>2.5.</w:t>
+      </w:r>
+      <w:r>
+        <w:rPr>
+          <w:rFonts w:asciiTheme="majorHAnsi" w:eastAsiaTheme="majorHAnsi" w:hAnsiTheme="majorHAnsi"/>
+          <w:noProof/>
+        </w:rPr>
+        <w:t xml:space="preserve"> http://192.168.128.128:1018/layouts/find-id.php</w:t>
+      </w:r>
+      <w:r>
+        <w:rPr>
+          <w:noProof/>
+        </w:rPr>
+        <w:tab/>
+      </w:r>
+      <w:r>
+        <w:rPr>
+          <w:noProof/>
+        </w:rPr>
+        <w:fldChar w:fldCharType="begin"/>
+      </w:r>
+      <w:r>
+        <w:rPr>
+          <w:noProof/>
+        </w:rPr>
+        <w:instrText xml:space="preserve"> PAGEREF _Toc207266673 \h </w:instrText>
+      </w:r>
+      <w:r>
+        <w:rPr>
+          <w:noProof/>
+        </w:rPr>
+      </w:r>
+      <w:r>
+        <w:rPr>
+          <w:noProof/>
+        </w:rPr>
+        <w:fldChar w:fldCharType="separate"/>
+      </w:r>
+      <w:r>
+        <w:rPr>
+          <w:noProof/>
+        </w:rPr>
+        <w:t>6</w:t>
+      </w:r>
+      <w:r>
+        <w:rPr>
+          <w:noProof/>
+        </w:rPr>
+        <w:fldChar w:fldCharType="end"/>
+      </w:r>
+    </w:p>
+    <w:p>
+      <w:pPr>
+        <w:pStyle w:val="32"/>
+        <w:rPr>
+          <w:rFonts w:asciiTheme="minorHAnsi" w:eastAsiaTheme="minorEastAsia" w:hAnsiTheme="minorHAnsi" w:cstheme="minorBidi"/>
+          <w:kern w:val="2"/>
+          <w:szCs w:val="24"/>
+          <w14:ligatures w14:val="standardContextual"/>
+        </w:rPr>
+      </w:pPr>
+      <w:r>
+        <w:rPr>
+          <w:rFonts w:asciiTheme="majorHAnsi" w:eastAsiaTheme="majorHAnsi" w:hAnsiTheme="majorHAnsi"/>
+          <w:color w:val="000000" w:themeColor="text1"/>
+        </w:rPr>
+        <w:t>2.5.1.</w:t>
+      </w:r>
+      <w:r>
+        <w:rPr>
+          <w:rFonts w:asciiTheme="majorHAnsi" w:eastAsiaTheme="majorHAnsi" w:hAnsiTheme="majorHAnsi"/>
+          <w:color w:val="C0504D" w:themeColor="accent2"/>
+        </w:rPr>
+        <w:t xml:space="preserve"> 불충분한 세션 만료</w:t>
+      </w:r>
+      <w:r>
+        <w:tab/>
+      </w:r>
+      <w:r>
+        <w:fldChar w:fldCharType="begin"/>
+      </w:r>
+      <w:r>
+        <w:instrText xml:space="preserve"> PAGEREF _Toc207266674 \h </w:instrText>
+      </w:r>
+      <w:r>
+        <w:fldChar w:fldCharType="separate"/>
+      </w:r>
+      <w:r>
+        <w:t>6</w:t>
+      </w:r>
+      <w:r>
+        <w:fldChar w:fldCharType="end"/>
+      </w:r>
+    </w:p>
+    <w:p>
+      <w:pPr>
         <w:pStyle w:val="15"/>
         <w:rPr>
-          <w:rFonts w:asciiTheme="majorHAnsi" w:eastAsiaTheme="majorHAnsi" w:hAnsiTheme="majorHAnsi" w:cstheme="minorBidi"/>
+          <w:rFonts w:asciiTheme="minorHAnsi" w:eastAsiaTheme="minorEastAsia" w:hAnsiTheme="minorHAnsi" w:cstheme="minorBidi"/>
           <w:b w:val="0"/>
           <w:caps w:val="0"/>
           <w:noProof/>
           <w:kern w:val="2"/>
-          <w:sz w:val="20"/>
+          <w:sz w:val="22"/>
           <w:szCs w:val="24"/>
+          <w14:ligatures w14:val="standardContextual"/>
         </w:rPr>
       </w:pPr>
       <w:r>
@@ -1651,52 +1792,45 @@
           <w:rFonts w:asciiTheme="majorHAnsi" w:eastAsiaTheme="majorHAnsi" w:hAnsiTheme="majorHAnsi"/>
           <w:noProof/>
         </w:rPr>
-        <w:t>4. 보안 권고안</w:t>
-      </w:r>
-      <w:r>
-        <w:rPr>
-          <w:rFonts w:asciiTheme="majorHAnsi" w:eastAsiaTheme="majorHAnsi" w:hAnsiTheme="majorHAnsi"/>
+        <w:t>보안 권고안</w:t>
+      </w:r>
+      <w:r>
+        <w:rPr>
           <w:noProof/>
         </w:rPr>
         <w:tab/>
       </w:r>
       <w:r>
         <w:rPr>
-          <w:rFonts w:asciiTheme="majorHAnsi" w:eastAsiaTheme="majorHAnsi" w:hAnsiTheme="majorHAnsi"/>
           <w:noProof/>
         </w:rPr>
         <w:fldChar w:fldCharType="begin"/>
       </w:r>
       <w:r>
         <w:rPr>
-          <w:rFonts w:asciiTheme="majorHAnsi" w:eastAsiaTheme="majorHAnsi" w:hAnsiTheme="majorHAnsi"/>
-          <w:noProof/>
-        </w:rPr>
-        <w:instrText xml:space="preserve"> PAGEREF _Toc93591402 \h </w:instrText>
-      </w:r>
-      <w:r>
-        <w:rPr>
-          <w:rFonts w:asciiTheme="majorHAnsi" w:eastAsiaTheme="majorHAnsi" w:hAnsiTheme="majorHAnsi"/>
-          <w:noProof/>
-        </w:rPr>
-      </w:r>
-      <w:r>
-        <w:rPr>
-          <w:rFonts w:asciiTheme="majorHAnsi" w:eastAsiaTheme="majorHAnsi" w:hAnsiTheme="majorHAnsi"/>
+          <w:noProof/>
+        </w:rPr>
+        <w:instrText xml:space="preserve"> PAGEREF _Toc207266675 \h </w:instrText>
+      </w:r>
+      <w:r>
+        <w:rPr>
+          <w:noProof/>
+        </w:rPr>
+      </w:r>
+      <w:r>
+        <w:rPr>
           <w:noProof/>
         </w:rPr>
         <w:fldChar w:fldCharType="separate"/>
       </w:r>
       <w:r>
         <w:rPr>
-          <w:rFonts w:asciiTheme="majorHAnsi" w:eastAsiaTheme="majorHAnsi" w:hAnsiTheme="majorHAnsi"/>
-          <w:noProof/>
-        </w:rPr>
-        <w:t>7</w:t>
-      </w:r>
-      <w:r>
-        <w:rPr>
-          <w:rFonts w:asciiTheme="majorHAnsi" w:eastAsiaTheme="majorHAnsi" w:hAnsiTheme="majorHAnsi"/>
+          <w:noProof/>
+        </w:rPr>
+        <w:t>8</w:t>
+      </w:r>
+      <w:r>
+        <w:rPr>
           <w:noProof/>
         </w:rPr>
         <w:fldChar w:fldCharType="end"/>
@@ -1706,10 +1840,11 @@
       <w:pPr>
         <w:pStyle w:val="22"/>
         <w:rPr>
-          <w:rFonts w:asciiTheme="majorHAnsi" w:eastAsiaTheme="majorHAnsi" w:hAnsiTheme="majorHAnsi" w:cstheme="minorBidi"/>
+          <w:rFonts w:asciiTheme="minorHAnsi" w:eastAsiaTheme="minorEastAsia" w:hAnsiTheme="minorHAnsi" w:cstheme="minorBidi"/>
           <w:noProof/>
           <w:kern w:val="2"/>
-          <w:sz w:val="20"/>
+          <w:sz w:val="22"/>
+          <w14:ligatures w14:val="standardContextual"/>
         </w:rPr>
       </w:pPr>
       <w:r>
@@ -1718,7 +1853,7 @@
           <w:noProof/>
           <w:color w:val="000000" w:themeColor="text1"/>
         </w:rPr>
-        <w:t>4.1.</w:t>
+        <w:t>2.6.</w:t>
       </w:r>
       <w:r>
         <w:rPr>
@@ -1729,48 +1864,41 @@
       </w:r>
       <w:r>
         <w:rPr>
-          <w:rFonts w:asciiTheme="majorHAnsi" w:eastAsiaTheme="majorHAnsi" w:hAnsiTheme="majorHAnsi"/>
           <w:noProof/>
         </w:rPr>
         <w:tab/>
       </w:r>
       <w:r>
         <w:rPr>
-          <w:rFonts w:asciiTheme="majorHAnsi" w:eastAsiaTheme="majorHAnsi" w:hAnsiTheme="majorHAnsi"/>
           <w:noProof/>
         </w:rPr>
         <w:fldChar w:fldCharType="begin"/>
       </w:r>
       <w:r>
         <w:rPr>
-          <w:rFonts w:asciiTheme="majorHAnsi" w:eastAsiaTheme="majorHAnsi" w:hAnsiTheme="majorHAnsi"/>
-          <w:noProof/>
-        </w:rPr>
-        <w:instrText xml:space="preserve"> PAGEREF _Toc93591403 \h </w:instrText>
-      </w:r>
-      <w:r>
-        <w:rPr>
-          <w:rFonts w:asciiTheme="majorHAnsi" w:eastAsiaTheme="majorHAnsi" w:hAnsiTheme="majorHAnsi"/>
-          <w:noProof/>
-        </w:rPr>
-      </w:r>
-      <w:r>
-        <w:rPr>
-          <w:rFonts w:asciiTheme="majorHAnsi" w:eastAsiaTheme="majorHAnsi" w:hAnsiTheme="majorHAnsi"/>
+          <w:noProof/>
+        </w:rPr>
+        <w:instrText xml:space="preserve"> PAGEREF _Toc207266676 \h </w:instrText>
+      </w:r>
+      <w:r>
+        <w:rPr>
+          <w:noProof/>
+        </w:rPr>
+      </w:r>
+      <w:r>
+        <w:rPr>
           <w:noProof/>
         </w:rPr>
         <w:fldChar w:fldCharType="separate"/>
       </w:r>
       <w:r>
         <w:rPr>
-          <w:rFonts w:asciiTheme="majorHAnsi" w:eastAsiaTheme="majorHAnsi" w:hAnsiTheme="majorHAnsi"/>
-          <w:noProof/>
-        </w:rPr>
-        <w:t>7</w:t>
-      </w:r>
-      <w:r>
-        <w:rPr>
-          <w:rFonts w:asciiTheme="majorHAnsi" w:eastAsiaTheme="majorHAnsi" w:hAnsiTheme="majorHAnsi"/>
+          <w:noProof/>
+        </w:rPr>
+        <w:t>8</w:t>
+      </w:r>
+      <w:r>
+        <w:rPr>
           <w:noProof/>
         </w:rPr>
         <w:fldChar w:fldCharType="end"/>
@@ -1803,8 +1931,8 @@
           <w:rFonts w:asciiTheme="majorHAnsi" w:eastAsiaTheme="majorHAnsi" w:hAnsiTheme="majorHAnsi"/>
         </w:rPr>
       </w:pPr>
-      <w:bookmarkStart w:id="5" w:name="_Toc93591391"/>
-      <w:bookmarkStart w:id="6" w:name="_Toc504044699"/>
+      <w:bookmarkStart w:id="5" w:name="_Toc504044699"/>
+      <w:bookmarkStart w:id="6" w:name="_Toc207266660"/>
       <w:proofErr w:type="spellStart"/>
       <w:r>
         <w:rPr>
@@ -1826,7 +1954,7 @@
         </w:rPr>
         <w:t>수행 정보</w:t>
       </w:r>
-      <w:bookmarkEnd w:id="5"/>
+      <w:bookmarkEnd w:id="6"/>
     </w:p>
     <w:p>
       <w:pPr>
@@ -1835,7 +1963,7 @@
           <w:rFonts w:asciiTheme="majorHAnsi" w:eastAsiaTheme="majorHAnsi" w:hAnsiTheme="majorHAnsi"/>
         </w:rPr>
       </w:pPr>
-      <w:bookmarkStart w:id="7" w:name="_Toc93591392"/>
+      <w:bookmarkStart w:id="7" w:name="_Toc207266661"/>
       <w:r>
         <w:rPr>
           <w:rFonts w:asciiTheme="majorHAnsi" w:eastAsiaTheme="majorHAnsi" w:hAnsiTheme="majorHAnsi" w:hint="eastAsia"/>
@@ -1933,7 +2061,7 @@
           <w:rFonts w:asciiTheme="majorHAnsi" w:eastAsiaTheme="majorHAnsi" w:hAnsiTheme="majorHAnsi"/>
         </w:rPr>
       </w:pPr>
-      <w:bookmarkStart w:id="8" w:name="_Toc93591393"/>
+      <w:bookmarkStart w:id="8" w:name="_Toc207266662"/>
       <w:r>
         <w:rPr>
           <w:rFonts w:asciiTheme="majorHAnsi" w:eastAsiaTheme="majorHAnsi" w:hAnsiTheme="majorHAnsi" w:hint="eastAsia"/>
@@ -2237,7 +2365,7 @@
           <w:rFonts w:asciiTheme="majorHAnsi" w:eastAsiaTheme="majorHAnsi" w:hAnsiTheme="majorHAnsi"/>
         </w:rPr>
       </w:pPr>
-      <w:bookmarkStart w:id="9" w:name="_Toc93591394"/>
+      <w:bookmarkStart w:id="9" w:name="_Toc207266663"/>
       <w:r>
         <w:rPr>
           <w:rFonts w:asciiTheme="majorHAnsi" w:eastAsiaTheme="majorHAnsi" w:hAnsiTheme="majorHAnsi" w:hint="eastAsia"/>
@@ -2394,7 +2522,7 @@
           <w:rFonts w:asciiTheme="majorHAnsi" w:eastAsiaTheme="majorHAnsi" w:hAnsiTheme="majorHAnsi"/>
         </w:rPr>
       </w:pPr>
-      <w:bookmarkStart w:id="10" w:name="_Toc93591395"/>
+      <w:bookmarkStart w:id="10" w:name="_Toc207266664"/>
       <w:r>
         <w:rPr>
           <w:rFonts w:asciiTheme="majorHAnsi" w:eastAsiaTheme="majorHAnsi" w:hAnsiTheme="majorHAnsi" w:hint="eastAsia"/>
@@ -2690,7 +2818,7 @@
         </w:rPr>
       </w:pPr>
       <w:bookmarkStart w:id="11" w:name="_Toc58424902"/>
-      <w:bookmarkStart w:id="12" w:name="_Toc93591396"/>
+      <w:bookmarkStart w:id="12" w:name="_Toc207266665"/>
       <w:r>
         <w:rPr>
           <w:rFonts w:asciiTheme="majorHAnsi" w:eastAsiaTheme="majorHAnsi" w:hAnsiTheme="majorHAnsi" w:hint="eastAsia"/>
@@ -2714,7 +2842,7 @@
           <w:rFonts w:asciiTheme="majorHAnsi" w:eastAsiaTheme="majorHAnsi" w:hAnsiTheme="majorHAnsi"/>
         </w:rPr>
       </w:pPr>
-      <w:bookmarkStart w:id="13" w:name="_Toc93591397"/>
+      <w:bookmarkStart w:id="13" w:name="_Toc207266666"/>
       <w:r>
         <w:rPr>
           <w:rFonts w:asciiTheme="majorHAnsi" w:eastAsiaTheme="majorHAnsi" w:hAnsiTheme="majorHAnsi" w:hint="eastAsia"/>
@@ -2945,7 +3073,7 @@
           <w:rFonts w:asciiTheme="majorHAnsi" w:eastAsiaTheme="majorHAnsi" w:hAnsiTheme="majorHAnsi"/>
         </w:rPr>
       </w:pPr>
-      <w:bookmarkStart w:id="14" w:name="_Toc93591398"/>
+      <w:bookmarkStart w:id="14" w:name="_Toc207266667"/>
       <w:r>
         <w:rPr>
           <w:rFonts w:asciiTheme="majorHAnsi" w:eastAsiaTheme="majorHAnsi" w:hAnsiTheme="majorHAnsi" w:hint="eastAsia"/>
@@ -3319,7 +3447,7 @@
           <w:rFonts w:asciiTheme="majorHAnsi" w:eastAsiaTheme="majorHAnsi" w:hAnsiTheme="majorHAnsi"/>
         </w:rPr>
       </w:pPr>
-      <w:bookmarkStart w:id="15" w:name="_Toc93591399"/>
+      <w:bookmarkStart w:id="15" w:name="_Toc207266668"/>
       <w:r>
         <w:rPr>
           <w:rFonts w:asciiTheme="majorHAnsi" w:eastAsiaTheme="majorHAnsi" w:hAnsiTheme="majorHAnsi" w:hint="eastAsia"/>
@@ -3342,12 +3470,14 @@
         </w:rPr>
         <w:t xml:space="preserve"> </w:t>
       </w:r>
+      <w:bookmarkStart w:id="16" w:name="_Toc207266669"/>
       <w:r>
         <w:rPr>
           <w:rFonts w:asciiTheme="majorHAnsi" w:eastAsiaTheme="majorHAnsi" w:hAnsiTheme="majorHAnsi"/>
         </w:rPr>
         <w:t>http://192.168.128.128:1018/layouts/sign-up.php</w:t>
       </w:r>
+      <w:bookmarkEnd w:id="16"/>
     </w:p>
     <w:p>
       <w:pPr>
@@ -3357,6 +3487,7 @@
           <w:color w:val="C0504D" w:themeColor="accent2"/>
         </w:rPr>
       </w:pPr>
+      <w:bookmarkStart w:id="17" w:name="_Toc207266670"/>
       <w:r>
         <w:rPr>
           <w:rFonts w:asciiTheme="majorHAnsi" w:eastAsiaTheme="majorHAnsi" w:hAnsiTheme="majorHAnsi" w:hint="eastAsia"/>
@@ -3365,6 +3496,7 @@
         </w:rPr>
         <w:t>불충분한 인증</w:t>
       </w:r>
+      <w:bookmarkEnd w:id="17"/>
     </w:p>
     <w:tbl>
       <w:tblPr>
@@ -3699,7 +3831,7 @@
               <w:jc w:val="center"/>
               <w:cnfStyle w:val="000000000000" w:firstRow="0" w:lastRow="0" w:firstColumn="0" w:lastColumn="0" w:oddVBand="0" w:evenVBand="0" w:oddHBand="0" w:evenHBand="0" w:firstRowFirstColumn="0" w:firstRowLastColumn="0" w:lastRowFirstColumn="0" w:lastRowLastColumn="0"/>
               <w:rPr>
-                <w:rFonts w:asciiTheme="majorHAnsi" w:eastAsiaTheme="majorHAnsi" w:hAnsiTheme="majorHAnsi" w:cs="Times New Roman" w:hint="eastAsia"/>
+                <w:rFonts w:asciiTheme="majorHAnsi" w:eastAsiaTheme="majorHAnsi" w:hAnsiTheme="majorHAnsi" w:cs="Times New Roman"/>
                 <w:color w:val="000000"/>
                 <w:sz w:val="20"/>
               </w:rPr>
@@ -3870,98 +4002,6 @@
     </w:p>
     <w:p>
       <w:pPr>
-        <w:pStyle w:val="25"/>
-        <w:ind w:leftChars="0" w:left="0"/>
-        <w:rPr>
-          <w:rFonts w:asciiTheme="majorHAnsi" w:eastAsiaTheme="majorHAnsi" w:hAnsiTheme="majorHAnsi"/>
-          <w:b/>
-          <w:sz w:val="20"/>
-        </w:rPr>
-      </w:pPr>
-      <w:r>
-        <w:rPr>
-          <w:rFonts w:asciiTheme="majorHAnsi" w:eastAsiaTheme="majorHAnsi" w:hAnsiTheme="majorHAnsi" w:hint="eastAsia"/>
-          <w:b/>
-          <w:sz w:val="20"/>
-        </w:rPr>
-        <w:t>URL 파라미터 또는 XML 등 입력하는 부분에 SQL 구문 입력 후 서버에서 응답한 값에 대한 위험성 점검</w:t>
-      </w:r>
-    </w:p>
-    <w:p>
-      <w:pPr>
-        <w:pStyle w:val="25"/>
-        <w:ind w:leftChars="0" w:left="0"/>
-        <w:rPr>
-          <w:rFonts w:asciiTheme="majorHAnsi" w:eastAsiaTheme="majorHAnsi" w:hAnsiTheme="majorHAnsi"/>
-          <w:b/>
-          <w:sz w:val="20"/>
-        </w:rPr>
-      </w:pPr>
-      <w:r>
-        <w:rPr>
-          <w:rFonts w:asciiTheme="majorHAnsi" w:eastAsiaTheme="majorHAnsi" w:hAnsiTheme="majorHAnsi" w:hint="eastAsia"/>
-          <w:b/>
-          <w:sz w:val="20"/>
-        </w:rPr>
-        <w:t>SQL문으로 해석될 수 있는 값(</w:t>
-      </w:r>
-      <w:proofErr w:type="spellStart"/>
-      <w:r>
-        <w:rPr>
-          <w:rFonts w:asciiTheme="majorHAnsi" w:eastAsiaTheme="majorHAnsi" w:hAnsiTheme="majorHAnsi" w:hint="eastAsia"/>
-          <w:b/>
-          <w:sz w:val="20"/>
-        </w:rPr>
-        <w:t>글번호</w:t>
-      </w:r>
-      <w:proofErr w:type="spellEnd"/>
-      <w:r>
-        <w:rPr>
-          <w:rFonts w:asciiTheme="majorHAnsi" w:eastAsiaTheme="majorHAnsi" w:hAnsiTheme="majorHAnsi" w:hint="eastAsia"/>
-          <w:b/>
-          <w:sz w:val="20"/>
-        </w:rPr>
-        <w:t>, 검색 내용 등)을 입력하여 데이터베이스내에 저장된 정보 열람 및 시스템 명령 실행가능 여부 점검</w:t>
-      </w:r>
-    </w:p>
-    <w:p>
-      <w:pPr>
-        <w:pStyle w:val="25"/>
-        <w:ind w:leftChars="0" w:left="0"/>
-        <w:rPr>
-          <w:rFonts w:asciiTheme="majorHAnsi" w:eastAsiaTheme="majorHAnsi" w:hAnsiTheme="majorHAnsi"/>
-          <w:b/>
-          <w:sz w:val="20"/>
-        </w:rPr>
-      </w:pPr>
-      <w:r>
-        <w:rPr>
-          <w:rFonts w:asciiTheme="majorHAnsi" w:eastAsiaTheme="majorHAnsi" w:hAnsiTheme="majorHAnsi" w:hint="eastAsia"/>
-          <w:b/>
-          <w:sz w:val="20"/>
-        </w:rPr>
-        <w:t>조작된 XPath 쿼리를 보내어 비정상적인 질의 가능 여부 점검 등</w:t>
-      </w:r>
-    </w:p>
-    <w:p>
-      <w:pPr>
-        <w:pStyle w:val="25"/>
-        <w:ind w:leftChars="0" w:left="0"/>
-        <w:rPr>
-          <w:rFonts w:asciiTheme="majorHAnsi" w:eastAsiaTheme="majorHAnsi" w:hAnsiTheme="majorHAnsi"/>
-          <w:sz w:val="20"/>
-        </w:rPr>
-      </w:pPr>
-      <w:r>
-        <w:rPr>
-          <w:rFonts w:asciiTheme="majorHAnsi" w:eastAsiaTheme="majorHAnsi" w:hAnsiTheme="majorHAnsi" w:hint="eastAsia"/>
-          <w:sz w:val="20"/>
-        </w:rPr>
-        <w:t>Prepared Statement를 사용해 파라미터가 SQL 쿼리문에 동적으로 입력되지 않게 조치해야 합니다.</w:t>
-      </w:r>
-    </w:p>
-    <w:p>
-      <w:pPr>
         <w:adjustRightInd/>
         <w:spacing w:line="240" w:lineRule="auto"/>
         <w:jc w:val="left"/>
@@ -3972,32 +4012,6 @@
           <w:sz w:val="20"/>
         </w:rPr>
       </w:pPr>
-      <w:r>
-        <w:rPr>
-          <w:rFonts w:asciiTheme="majorHAnsi" w:eastAsiaTheme="majorHAnsi" w:hAnsiTheme="majorHAnsi" w:cs="Arial" w:hint="eastAsia"/>
-          <w:b/>
-          <w:sz w:val="20"/>
-        </w:rPr>
-        <w:t xml:space="preserve">또한 웹사이트 서버 동작을 위한 코드 작성이 </w:t>
-      </w:r>
-      <w:proofErr w:type="gramStart"/>
-      <w:r>
-        <w:rPr>
-          <w:rFonts w:asciiTheme="majorHAnsi" w:eastAsiaTheme="majorHAnsi" w:hAnsiTheme="majorHAnsi" w:cs="Arial" w:hint="eastAsia"/>
-          <w:b/>
-          <w:sz w:val="20"/>
-        </w:rPr>
-        <w:t>마무리 되었을</w:t>
-      </w:r>
-      <w:proofErr w:type="gramEnd"/>
-      <w:r>
-        <w:rPr>
-          <w:rFonts w:asciiTheme="majorHAnsi" w:eastAsiaTheme="majorHAnsi" w:hAnsiTheme="majorHAnsi" w:cs="Arial" w:hint="eastAsia"/>
-          <w:b/>
-          <w:sz w:val="20"/>
-        </w:rPr>
-        <w:t xml:space="preserve"> 경우에는 개발할 당시에 사용했던 에러 처리 구문으로 인해 내부 동작 로직이 노출되지 않게 삭제 처리를 하는 것이 좋습니다.</w:t>
-      </w:r>
     </w:p>
     <w:p>
       <w:pPr>
@@ -4006,6 +4020,7 @@
           <w:rFonts w:asciiTheme="majorHAnsi" w:eastAsiaTheme="majorHAnsi" w:hAnsiTheme="majorHAnsi"/>
         </w:rPr>
       </w:pPr>
+      <w:bookmarkStart w:id="18" w:name="_Toc207266671"/>
       <w:r>
         <w:rPr>
           <w:rFonts w:asciiTheme="majorHAnsi" w:eastAsiaTheme="majorHAnsi" w:hAnsiTheme="majorHAnsi"/>
@@ -4024,6 +4039,7 @@
         </w:rPr>
         <w:t>.php</w:t>
       </w:r>
+      <w:bookmarkEnd w:id="18"/>
     </w:p>
     <w:p>
       <w:pPr>
@@ -4033,6 +4049,7 @@
           <w:color w:val="C0504D" w:themeColor="accent2"/>
         </w:rPr>
       </w:pPr>
+      <w:bookmarkStart w:id="19" w:name="_Toc207266672"/>
       <w:r>
         <w:rPr>
           <w:rFonts w:asciiTheme="majorHAnsi" w:eastAsiaTheme="majorHAnsi" w:hAnsiTheme="majorHAnsi" w:hint="eastAsia"/>
@@ -4050,6 +4067,7 @@
         </w:rPr>
         <w:t>스크립팅</w:t>
       </w:r>
+      <w:bookmarkEnd w:id="19"/>
       <w:proofErr w:type="spellEnd"/>
     </w:p>
     <w:p>
@@ -4057,15 +4075,14 @@
         <w:pStyle w:val="1d"/>
         <w:ind w:left="440"/>
         <w:rPr>
+          <w:lang w:eastAsia="ko-KR"/>
+        </w:rPr>
+      </w:pPr>
+      <w:r>
+        <w:rPr>
           <w:rFonts w:hint="eastAsia"/>
           <w:lang w:eastAsia="ko-KR"/>
         </w:rPr>
-      </w:pPr>
-      <w:r>
-        <w:rPr>
-          <w:rFonts w:hint="eastAsia"/>
-          <w:lang w:eastAsia="ko-KR"/>
-        </w:rPr>
         <w:t>회원가입 페이지에서 자바스크립트로 계정을 만들고 로그인을 할 경우 발생한다.</w:t>
       </w:r>
     </w:p>
@@ -4078,6 +4095,9 @@
         </w:rPr>
       </w:pPr>
       <w:r>
+        <w:rPr>
+          <w:noProof/>
+        </w:rPr>
         <w:lastRenderedPageBreak/>
         <w:drawing>
           <wp:inline distT="0" distB="0" distL="0" distR="0" wp14:anchorId="72B31452" wp14:editId="350FEB2B">
@@ -4123,6 +4143,7 @@
           <w:rFonts w:asciiTheme="majorHAnsi" w:eastAsiaTheme="majorHAnsi" w:hAnsiTheme="majorHAnsi"/>
         </w:rPr>
       </w:pPr>
+      <w:bookmarkStart w:id="20" w:name="_Toc207266673"/>
       <w:r>
         <w:rPr>
           <w:rFonts w:asciiTheme="majorHAnsi" w:eastAsiaTheme="majorHAnsi" w:hAnsiTheme="majorHAnsi"/>
@@ -4141,6 +4162,7 @@
         </w:rPr>
         <w:t>.php</w:t>
       </w:r>
+      <w:bookmarkEnd w:id="20"/>
     </w:p>
     <w:p>
       <w:pPr>
@@ -4150,6 +4172,7 @@
           <w:color w:val="C0504D" w:themeColor="accent2"/>
         </w:rPr>
       </w:pPr>
+      <w:bookmarkStart w:id="21" w:name="_Toc207266674"/>
       <w:r>
         <w:rPr>
           <w:rFonts w:asciiTheme="majorHAnsi" w:eastAsiaTheme="majorHAnsi" w:hAnsiTheme="majorHAnsi" w:hint="eastAsia"/>
@@ -4158,6 +4181,481 @@
         </w:rPr>
         <w:t>불충분한 세션 만료</w:t>
       </w:r>
+      <w:bookmarkEnd w:id="21"/>
+    </w:p>
+    <w:tbl>
+      <w:tblPr>
+        <w:tblStyle w:val="-11"/>
+        <w:tblW w:w="9072" w:type="dxa"/>
+        <w:jc w:val="center"/>
+        <w:tblBorders>
+          <w:top w:val="single" w:sz="4" w:space="0" w:color="95B3D7" w:themeColor="accent1" w:themeTint="99"/>
+          <w:left w:val="single" w:sz="4" w:space="0" w:color="95B3D7" w:themeColor="accent1" w:themeTint="99"/>
+          <w:bottom w:val="single" w:sz="4" w:space="0" w:color="95B3D7" w:themeColor="accent1" w:themeTint="99"/>
+          <w:right w:val="single" w:sz="4" w:space="0" w:color="95B3D7" w:themeColor="accent1" w:themeTint="99"/>
+          <w:insideH w:val="single" w:sz="4" w:space="0" w:color="95B3D7" w:themeColor="accent1" w:themeTint="99"/>
+          <w:insideV w:val="single" w:sz="4" w:space="0" w:color="95B3D7" w:themeColor="accent1" w:themeTint="99"/>
+        </w:tblBorders>
+        <w:tblLayout w:type="fixed"/>
+        <w:tblLook w:val="04A0" w:firstRow="1" w:lastRow="0" w:firstColumn="1" w:lastColumn="0" w:noHBand="0" w:noVBand="1"/>
+      </w:tblPr>
+      <w:tblGrid>
+        <w:gridCol w:w="1255"/>
+        <w:gridCol w:w="4476"/>
+        <w:gridCol w:w="1115"/>
+        <w:gridCol w:w="2226"/>
+      </w:tblGrid>
+      <w:tr>
+        <w:trPr>
+          <w:cnfStyle w:val="100000000000" w:firstRow="1" w:lastRow="0" w:firstColumn="0" w:lastColumn="0" w:oddVBand="0" w:evenVBand="0" w:oddHBand="0" w:evenHBand="0" w:firstRowFirstColumn="0" w:firstRowLastColumn="0" w:lastRowFirstColumn="0" w:lastRowLastColumn="0"/>
+          <w:trHeight w:val="425"/>
+          <w:jc w:val="center"/>
+        </w:trPr>
+        <w:tc>
+          <w:tcPr>
+            <w:cnfStyle w:val="001000000000" w:firstRow="0" w:lastRow="0" w:firstColumn="1" w:lastColumn="0" w:oddVBand="0" w:evenVBand="0" w:oddHBand="0" w:evenHBand="0" w:firstRowFirstColumn="0" w:firstRowLastColumn="0" w:lastRowFirstColumn="0" w:lastRowLastColumn="0"/>
+            <w:tcW w:w="1255" w:type="dxa"/>
+            <w:tcBorders>
+              <w:top w:val="single" w:sz="4" w:space="0" w:color="auto"/>
+              <w:left w:val="single" w:sz="4" w:space="0" w:color="auto"/>
+              <w:bottom w:val="single" w:sz="4" w:space="0" w:color="auto"/>
+              <w:right w:val="single" w:sz="4" w:space="0" w:color="auto"/>
+            </w:tcBorders>
+            <w:shd w:val="clear" w:color="auto" w:fill="7F7F7F" w:themeFill="text1" w:themeFillTint="80"/>
+            <w:vAlign w:val="center"/>
+          </w:tcPr>
+          <w:p>
+            <w:pPr>
+              <w:wordWrap w:val="0"/>
+              <w:adjustRightInd/>
+              <w:spacing w:line="240" w:lineRule="auto"/>
+              <w:jc w:val="center"/>
+              <w:textAlignment w:val="auto"/>
+              <w:rPr>
+                <w:rFonts w:asciiTheme="majorHAnsi" w:eastAsiaTheme="majorHAnsi" w:hAnsiTheme="majorHAnsi" w:cs="맑은 고딕"/>
+                <w:bCs w:val="0"/>
+                <w:sz w:val="20"/>
+              </w:rPr>
+            </w:pPr>
+            <w:r>
+              <w:rPr>
+                <w:rFonts w:asciiTheme="majorHAnsi" w:eastAsiaTheme="majorHAnsi" w:hAnsiTheme="majorHAnsi" w:cs="맑은 고딕" w:hint="eastAsia"/>
+                <w:bCs w:val="0"/>
+                <w:sz w:val="20"/>
+              </w:rPr>
+              <w:t>구분</w:t>
+            </w:r>
+          </w:p>
+        </w:tc>
+        <w:tc>
+          <w:tcPr>
+            <w:tcW w:w="7817" w:type="dxa"/>
+            <w:gridSpan w:val="3"/>
+            <w:tcBorders>
+              <w:top w:val="single" w:sz="4" w:space="0" w:color="auto"/>
+              <w:left w:val="single" w:sz="4" w:space="0" w:color="auto"/>
+              <w:bottom w:val="single" w:sz="4" w:space="0" w:color="auto"/>
+              <w:right w:val="single" w:sz="4" w:space="0" w:color="auto"/>
+            </w:tcBorders>
+            <w:shd w:val="clear" w:color="auto" w:fill="7F7F7F" w:themeFill="text1" w:themeFillTint="80"/>
+            <w:vAlign w:val="center"/>
+          </w:tcPr>
+          <w:p>
+            <w:pPr>
+              <w:wordWrap w:val="0"/>
+              <w:adjustRightInd/>
+              <w:spacing w:line="240" w:lineRule="auto"/>
+              <w:jc w:val="center"/>
+              <w:textAlignment w:val="auto"/>
+              <w:cnfStyle w:val="100000000000" w:firstRow="1" w:lastRow="0" w:firstColumn="0" w:lastColumn="0" w:oddVBand="0" w:evenVBand="0" w:oddHBand="0" w:evenHBand="0" w:firstRowFirstColumn="0" w:firstRowLastColumn="0" w:lastRowFirstColumn="0" w:lastRowLastColumn="0"/>
+              <w:rPr>
+                <w:rFonts w:asciiTheme="majorHAnsi" w:eastAsiaTheme="majorHAnsi" w:hAnsiTheme="majorHAnsi" w:cs="맑은 고딕"/>
+                <w:bCs w:val="0"/>
+                <w:sz w:val="20"/>
+              </w:rPr>
+            </w:pPr>
+            <w:r>
+              <w:rPr>
+                <w:rFonts w:asciiTheme="majorHAnsi" w:eastAsiaTheme="majorHAnsi" w:hAnsiTheme="majorHAnsi" w:cs="맑은 고딕" w:hint="eastAsia"/>
+                <w:bCs w:val="0"/>
+                <w:sz w:val="20"/>
+              </w:rPr>
+              <w:t>설명</w:t>
+            </w:r>
+          </w:p>
+        </w:tc>
+      </w:tr>
+      <w:tr>
+        <w:trPr>
+          <w:cnfStyle w:val="000000100000" w:firstRow="0" w:lastRow="0" w:firstColumn="0" w:lastColumn="0" w:oddVBand="0" w:evenVBand="0" w:oddHBand="1" w:evenHBand="0" w:firstRowFirstColumn="0" w:firstRowLastColumn="0" w:lastRowFirstColumn="0" w:lastRowLastColumn="0"/>
+          <w:trHeight w:val="425"/>
+          <w:jc w:val="center"/>
+        </w:trPr>
+        <w:tc>
+          <w:tcPr>
+            <w:cnfStyle w:val="001000000000" w:firstRow="0" w:lastRow="0" w:firstColumn="1" w:lastColumn="0" w:oddVBand="0" w:evenVBand="0" w:oddHBand="0" w:evenHBand="0" w:firstRowFirstColumn="0" w:firstRowLastColumn="0" w:lastRowFirstColumn="0" w:lastRowLastColumn="0"/>
+            <w:tcW w:w="1255" w:type="dxa"/>
+            <w:vMerge w:val="restart"/>
+            <w:tcBorders>
+              <w:top w:val="single" w:sz="4" w:space="0" w:color="auto"/>
+              <w:left w:val="single" w:sz="4" w:space="0" w:color="auto"/>
+              <w:right w:val="single" w:sz="4" w:space="0" w:color="auto"/>
+            </w:tcBorders>
+            <w:shd w:val="clear" w:color="auto" w:fill="7F7F7F" w:themeFill="text1" w:themeFillTint="80"/>
+            <w:vAlign w:val="center"/>
+          </w:tcPr>
+          <w:p>
+            <w:pPr>
+              <w:wordWrap w:val="0"/>
+              <w:adjustRightInd/>
+              <w:spacing w:after="0" w:line="240" w:lineRule="auto"/>
+              <w:jc w:val="center"/>
+              <w:textAlignment w:val="auto"/>
+              <w:rPr>
+                <w:rFonts w:asciiTheme="majorHAnsi" w:eastAsiaTheme="majorHAnsi" w:hAnsiTheme="majorHAnsi"/>
+                <w:bCs w:val="0"/>
+                <w:color w:val="FFFFFF" w:themeColor="background1"/>
+                <w:sz w:val="20"/>
+              </w:rPr>
+            </w:pPr>
+            <w:r>
+              <w:rPr>
+                <w:rFonts w:asciiTheme="majorHAnsi" w:eastAsiaTheme="majorHAnsi" w:hAnsiTheme="majorHAnsi" w:hint="eastAsia"/>
+                <w:bCs w:val="0"/>
+                <w:color w:val="FFFFFF" w:themeColor="background1"/>
+                <w:sz w:val="20"/>
+              </w:rPr>
+              <w:t>발견URL</w:t>
+            </w:r>
+          </w:p>
+        </w:tc>
+        <w:tc>
+          <w:tcPr>
+            <w:tcW w:w="4476" w:type="dxa"/>
+            <w:tcBorders>
+              <w:top w:val="single" w:sz="4" w:space="0" w:color="auto"/>
+              <w:left w:val="single" w:sz="4" w:space="0" w:color="auto"/>
+              <w:bottom w:val="single" w:sz="4" w:space="0" w:color="auto"/>
+              <w:right w:val="single" w:sz="4" w:space="0" w:color="auto"/>
+            </w:tcBorders>
+            <w:vAlign w:val="center"/>
+          </w:tcPr>
+          <w:p>
+            <w:pPr>
+              <w:wordWrap w:val="0"/>
+              <w:adjustRightInd/>
+              <w:spacing w:after="0" w:line="240" w:lineRule="auto"/>
+              <w:jc w:val="center"/>
+              <w:textAlignment w:val="auto"/>
+              <w:cnfStyle w:val="000000100000" w:firstRow="0" w:lastRow="0" w:firstColumn="0" w:lastColumn="0" w:oddVBand="0" w:evenVBand="0" w:oddHBand="1" w:evenHBand="0" w:firstRowFirstColumn="0" w:firstRowLastColumn="0" w:lastRowFirstColumn="0" w:lastRowLastColumn="0"/>
+              <w:rPr>
+                <w:rFonts w:asciiTheme="majorHAnsi" w:eastAsiaTheme="majorHAnsi" w:hAnsiTheme="majorHAnsi"/>
+                <w:b/>
+                <w:sz w:val="20"/>
+              </w:rPr>
+            </w:pPr>
+            <w:r>
+              <w:rPr>
+                <w:rFonts w:asciiTheme="majorHAnsi" w:eastAsiaTheme="majorHAnsi" w:hAnsiTheme="majorHAnsi" w:hint="eastAsia"/>
+                <w:b/>
+                <w:sz w:val="20"/>
+              </w:rPr>
+              <w:t>URL</w:t>
+            </w:r>
+          </w:p>
+        </w:tc>
+        <w:tc>
+          <w:tcPr>
+            <w:tcW w:w="1115" w:type="dxa"/>
+            <w:tcBorders>
+              <w:top w:val="single" w:sz="4" w:space="0" w:color="auto"/>
+              <w:left w:val="single" w:sz="4" w:space="0" w:color="auto"/>
+              <w:bottom w:val="single" w:sz="4" w:space="0" w:color="auto"/>
+              <w:right w:val="single" w:sz="4" w:space="0" w:color="auto"/>
+            </w:tcBorders>
+            <w:vAlign w:val="center"/>
+          </w:tcPr>
+          <w:p>
+            <w:pPr>
+              <w:wordWrap w:val="0"/>
+              <w:adjustRightInd/>
+              <w:spacing w:after="0" w:line="240" w:lineRule="auto"/>
+              <w:jc w:val="center"/>
+              <w:textAlignment w:val="auto"/>
+              <w:cnfStyle w:val="000000100000" w:firstRow="0" w:lastRow="0" w:firstColumn="0" w:lastColumn="0" w:oddVBand="0" w:evenVBand="0" w:oddHBand="1" w:evenHBand="0" w:firstRowFirstColumn="0" w:firstRowLastColumn="0" w:lastRowFirstColumn="0" w:lastRowLastColumn="0"/>
+              <w:rPr>
+                <w:rFonts w:asciiTheme="majorHAnsi" w:eastAsiaTheme="majorHAnsi" w:hAnsiTheme="majorHAnsi"/>
+                <w:b/>
+                <w:sz w:val="20"/>
+              </w:rPr>
+            </w:pPr>
+            <w:r>
+              <w:rPr>
+                <w:rFonts w:asciiTheme="majorHAnsi" w:eastAsiaTheme="majorHAnsi" w:hAnsiTheme="majorHAnsi" w:hint="eastAsia"/>
+                <w:b/>
+                <w:sz w:val="20"/>
+              </w:rPr>
+              <w:t>파라미터</w:t>
+            </w:r>
+          </w:p>
+        </w:tc>
+        <w:tc>
+          <w:tcPr>
+            <w:tcW w:w="2226" w:type="dxa"/>
+            <w:tcBorders>
+              <w:top w:val="single" w:sz="4" w:space="0" w:color="auto"/>
+              <w:left w:val="single" w:sz="4" w:space="0" w:color="auto"/>
+              <w:bottom w:val="single" w:sz="4" w:space="0" w:color="auto"/>
+              <w:right w:val="single" w:sz="4" w:space="0" w:color="auto"/>
+            </w:tcBorders>
+            <w:vAlign w:val="center"/>
+          </w:tcPr>
+          <w:p>
+            <w:pPr>
+              <w:wordWrap w:val="0"/>
+              <w:adjustRightInd/>
+              <w:spacing w:after="0" w:line="240" w:lineRule="auto"/>
+              <w:jc w:val="center"/>
+              <w:textAlignment w:val="auto"/>
+              <w:cnfStyle w:val="000000100000" w:firstRow="0" w:lastRow="0" w:firstColumn="0" w:lastColumn="0" w:oddVBand="0" w:evenVBand="0" w:oddHBand="1" w:evenHBand="0" w:firstRowFirstColumn="0" w:firstRowLastColumn="0" w:lastRowFirstColumn="0" w:lastRowLastColumn="0"/>
+              <w:rPr>
+                <w:rFonts w:asciiTheme="majorHAnsi" w:eastAsiaTheme="majorHAnsi" w:hAnsiTheme="majorHAnsi"/>
+                <w:b/>
+                <w:sz w:val="20"/>
+              </w:rPr>
+            </w:pPr>
+            <w:r>
+              <w:rPr>
+                <w:rFonts w:asciiTheme="majorHAnsi" w:eastAsiaTheme="majorHAnsi" w:hAnsiTheme="majorHAnsi" w:hint="eastAsia"/>
+                <w:b/>
+                <w:sz w:val="20"/>
+              </w:rPr>
+              <w:t>메뉴</w:t>
+            </w:r>
+          </w:p>
+        </w:tc>
+      </w:tr>
+      <w:tr>
+        <w:trPr>
+          <w:trHeight w:val="624"/>
+          <w:jc w:val="center"/>
+        </w:trPr>
+        <w:tc>
+          <w:tcPr>
+            <w:cnfStyle w:val="001000000000" w:firstRow="0" w:lastRow="0" w:firstColumn="1" w:lastColumn="0" w:oddVBand="0" w:evenVBand="0" w:oddHBand="0" w:evenHBand="0" w:firstRowFirstColumn="0" w:firstRowLastColumn="0" w:lastRowFirstColumn="0" w:lastRowLastColumn="0"/>
+            <w:tcW w:w="1255" w:type="dxa"/>
+            <w:vMerge/>
+            <w:tcBorders>
+              <w:left w:val="single" w:sz="4" w:space="0" w:color="auto"/>
+              <w:bottom w:val="single" w:sz="4" w:space="0" w:color="auto"/>
+              <w:right w:val="single" w:sz="4" w:space="0" w:color="auto"/>
+            </w:tcBorders>
+            <w:shd w:val="clear" w:color="auto" w:fill="7F7F7F" w:themeFill="text1" w:themeFillTint="80"/>
+            <w:vAlign w:val="center"/>
+          </w:tcPr>
+          <w:p>
+            <w:pPr>
+              <w:wordWrap w:val="0"/>
+              <w:adjustRightInd/>
+              <w:spacing w:after="0" w:line="240" w:lineRule="auto"/>
+              <w:jc w:val="center"/>
+              <w:textAlignment w:val="auto"/>
+              <w:rPr>
+                <w:rFonts w:asciiTheme="majorHAnsi" w:eastAsiaTheme="majorHAnsi" w:hAnsiTheme="majorHAnsi"/>
+                <w:bCs w:val="0"/>
+                <w:color w:val="FFFFFF" w:themeColor="background1"/>
+                <w:sz w:val="20"/>
+              </w:rPr>
+            </w:pPr>
+          </w:p>
+        </w:tc>
+        <w:tc>
+          <w:tcPr>
+            <w:tcW w:w="4476" w:type="dxa"/>
+            <w:tcBorders>
+              <w:top w:val="single" w:sz="4" w:space="0" w:color="auto"/>
+              <w:left w:val="single" w:sz="4" w:space="0" w:color="auto"/>
+              <w:bottom w:val="single" w:sz="4" w:space="0" w:color="auto"/>
+              <w:right w:val="single" w:sz="4" w:space="0" w:color="auto"/>
+            </w:tcBorders>
+            <w:vAlign w:val="center"/>
+          </w:tcPr>
+          <w:p>
+            <w:pPr>
+              <w:spacing w:after="0"/>
+              <w:jc w:val="left"/>
+              <w:cnfStyle w:val="000000000000" w:firstRow="0" w:lastRow="0" w:firstColumn="0" w:lastColumn="0" w:oddVBand="0" w:evenVBand="0" w:oddHBand="0" w:evenHBand="0" w:firstRowFirstColumn="0" w:firstRowLastColumn="0" w:lastRowFirstColumn="0" w:lastRowLastColumn="0"/>
+              <w:rPr>
+                <w:rFonts w:asciiTheme="majorHAnsi" w:eastAsiaTheme="majorHAnsi" w:hAnsiTheme="majorHAnsi" w:cs="Times New Roman"/>
+                <w:color w:val="000000"/>
+                <w:sz w:val="20"/>
+              </w:rPr>
+            </w:pPr>
+            <w:r>
+              <w:rPr>
+                <w:rFonts w:asciiTheme="majorHAnsi" w:eastAsiaTheme="majorHAnsi" w:hAnsiTheme="majorHAnsi"/>
+              </w:rPr>
+              <w:t>http://192.168.128.128:1018/layouts</w:t>
+            </w:r>
+            <w:r>
+              <w:rPr>
+                <w:rFonts w:asciiTheme="majorHAnsi" w:eastAsiaTheme="majorHAnsi" w:hAnsiTheme="majorHAnsi" w:hint="eastAsia"/>
+              </w:rPr>
+              <w:t>/find-id</w:t>
+            </w:r>
+            <w:r>
+              <w:rPr>
+                <w:rFonts w:asciiTheme="majorHAnsi" w:eastAsiaTheme="majorHAnsi" w:hAnsiTheme="majorHAnsi"/>
+              </w:rPr>
+              <w:t>.php</w:t>
+            </w:r>
+          </w:p>
+        </w:tc>
+        <w:tc>
+          <w:tcPr>
+            <w:tcW w:w="1115" w:type="dxa"/>
+            <w:tcBorders>
+              <w:top w:val="single" w:sz="4" w:space="0" w:color="auto"/>
+              <w:left w:val="single" w:sz="4" w:space="0" w:color="auto"/>
+              <w:bottom w:val="single" w:sz="4" w:space="0" w:color="auto"/>
+              <w:right w:val="single" w:sz="4" w:space="0" w:color="auto"/>
+            </w:tcBorders>
+            <w:vAlign w:val="center"/>
+          </w:tcPr>
+          <w:p>
+            <w:pPr>
+              <w:spacing w:after="0"/>
+              <w:jc w:val="center"/>
+              <w:cnfStyle w:val="000000000000" w:firstRow="0" w:lastRow="0" w:firstColumn="0" w:lastColumn="0" w:oddVBand="0" w:evenVBand="0" w:oddHBand="0" w:evenHBand="0" w:firstRowFirstColumn="0" w:firstRowLastColumn="0" w:lastRowFirstColumn="0" w:lastRowLastColumn="0"/>
+              <w:rPr>
+                <w:rFonts w:asciiTheme="majorHAnsi" w:eastAsiaTheme="majorHAnsi" w:hAnsiTheme="majorHAnsi" w:cs="Times New Roman"/>
+                <w:color w:val="000000"/>
+                <w:sz w:val="20"/>
+              </w:rPr>
+            </w:pPr>
+          </w:p>
+        </w:tc>
+        <w:tc>
+          <w:tcPr>
+            <w:tcW w:w="2226" w:type="dxa"/>
+            <w:tcBorders>
+              <w:top w:val="single" w:sz="4" w:space="0" w:color="auto"/>
+              <w:left w:val="single" w:sz="4" w:space="0" w:color="auto"/>
+              <w:bottom w:val="single" w:sz="4" w:space="0" w:color="auto"/>
+              <w:right w:val="single" w:sz="4" w:space="0" w:color="auto"/>
+            </w:tcBorders>
+            <w:vAlign w:val="center"/>
+          </w:tcPr>
+          <w:p>
+            <w:pPr>
+              <w:spacing w:after="0"/>
+              <w:jc w:val="center"/>
+              <w:cnfStyle w:val="000000000000" w:firstRow="0" w:lastRow="0" w:firstColumn="0" w:lastColumn="0" w:oddVBand="0" w:evenVBand="0" w:oddHBand="0" w:evenHBand="0" w:firstRowFirstColumn="0" w:firstRowLastColumn="0" w:lastRowFirstColumn="0" w:lastRowLastColumn="0"/>
+              <w:rPr>
+                <w:rFonts w:asciiTheme="majorHAnsi" w:eastAsiaTheme="majorHAnsi" w:hAnsiTheme="majorHAnsi" w:cs="Times New Roman"/>
+                <w:color w:val="000000"/>
+                <w:sz w:val="20"/>
+              </w:rPr>
+            </w:pPr>
+          </w:p>
+        </w:tc>
+      </w:tr>
+      <w:tr>
+        <w:trPr>
+          <w:cnfStyle w:val="000000100000" w:firstRow="0" w:lastRow="0" w:firstColumn="0" w:lastColumn="0" w:oddVBand="0" w:evenVBand="0" w:oddHBand="1" w:evenHBand="0" w:firstRowFirstColumn="0" w:firstRowLastColumn="0" w:lastRowFirstColumn="0" w:lastRowLastColumn="0"/>
+          <w:trHeight w:val="425"/>
+          <w:jc w:val="center"/>
+        </w:trPr>
+        <w:tc>
+          <w:tcPr>
+            <w:cnfStyle w:val="001000000000" w:firstRow="0" w:lastRow="0" w:firstColumn="1" w:lastColumn="0" w:oddVBand="0" w:evenVBand="0" w:oddHBand="0" w:evenHBand="0" w:firstRowFirstColumn="0" w:firstRowLastColumn="0" w:lastRowFirstColumn="0" w:lastRowLastColumn="0"/>
+            <w:tcW w:w="1255" w:type="dxa"/>
+            <w:tcBorders>
+              <w:top w:val="single" w:sz="4" w:space="0" w:color="auto"/>
+              <w:left w:val="single" w:sz="4" w:space="0" w:color="auto"/>
+              <w:bottom w:val="single" w:sz="4" w:space="0" w:color="auto"/>
+              <w:right w:val="single" w:sz="4" w:space="0" w:color="auto"/>
+            </w:tcBorders>
+            <w:shd w:val="clear" w:color="auto" w:fill="7F7F7F" w:themeFill="text1" w:themeFillTint="80"/>
+            <w:vAlign w:val="center"/>
+          </w:tcPr>
+          <w:p>
+            <w:pPr>
+              <w:spacing w:after="0"/>
+              <w:jc w:val="center"/>
+              <w:rPr>
+                <w:rFonts w:asciiTheme="majorHAnsi" w:eastAsiaTheme="majorHAnsi" w:hAnsiTheme="majorHAnsi"/>
+                <w:bCs w:val="0"/>
+                <w:color w:val="FFFFFF" w:themeColor="background1"/>
+                <w:sz w:val="20"/>
+              </w:rPr>
+            </w:pPr>
+            <w:r>
+              <w:rPr>
+                <w:rFonts w:asciiTheme="majorHAnsi" w:eastAsiaTheme="majorHAnsi" w:hAnsiTheme="majorHAnsi" w:hint="eastAsia"/>
+                <w:bCs w:val="0"/>
+                <w:color w:val="FFFFFF" w:themeColor="background1"/>
+                <w:sz w:val="20"/>
+              </w:rPr>
+              <w:t>취약점</w:t>
+            </w:r>
+            <w:r>
+              <w:rPr>
+                <w:rFonts w:asciiTheme="majorHAnsi" w:eastAsiaTheme="majorHAnsi" w:hAnsiTheme="majorHAnsi"/>
+                <w:bCs w:val="0"/>
+                <w:color w:val="FFFFFF" w:themeColor="background1"/>
+                <w:sz w:val="20"/>
+              </w:rPr>
+              <w:br/>
+            </w:r>
+            <w:r>
+              <w:rPr>
+                <w:rFonts w:asciiTheme="majorHAnsi" w:eastAsiaTheme="majorHAnsi" w:hAnsiTheme="majorHAnsi" w:hint="eastAsia"/>
+                <w:bCs w:val="0"/>
+                <w:color w:val="FFFFFF" w:themeColor="background1"/>
+                <w:sz w:val="20"/>
+              </w:rPr>
+              <w:t>상세내역</w:t>
+            </w:r>
+          </w:p>
+        </w:tc>
+        <w:tc>
+          <w:tcPr>
+            <w:tcW w:w="7817" w:type="dxa"/>
+            <w:gridSpan w:val="3"/>
+            <w:tcBorders>
+              <w:top w:val="single" w:sz="4" w:space="0" w:color="auto"/>
+              <w:left w:val="single" w:sz="4" w:space="0" w:color="auto"/>
+              <w:bottom w:val="single" w:sz="4" w:space="0" w:color="auto"/>
+              <w:right w:val="single" w:sz="4" w:space="0" w:color="auto"/>
+            </w:tcBorders>
+            <w:vAlign w:val="center"/>
+          </w:tcPr>
+          <w:p>
+            <w:pPr>
+              <w:spacing w:before="240" w:after="240"/>
+              <w:jc w:val="left"/>
+              <w:cnfStyle w:val="000000100000" w:firstRow="0" w:lastRow="0" w:firstColumn="0" w:lastColumn="0" w:oddVBand="0" w:evenVBand="0" w:oddHBand="1" w:evenHBand="0" w:firstRowFirstColumn="0" w:firstRowLastColumn="0" w:lastRowFirstColumn="0" w:lastRowLastColumn="0"/>
+              <w:rPr>
+                <w:rFonts w:asciiTheme="majorHAnsi" w:eastAsiaTheme="majorHAnsi" w:hAnsiTheme="majorHAnsi" w:cs="Arial"/>
+                <w:color w:val="000000"/>
+              </w:rPr>
+            </w:pPr>
+          </w:p>
+        </w:tc>
+      </w:tr>
+    </w:tbl>
+    <w:p>
+      <w:pPr>
+        <w:pStyle w:val="21"/>
+        <w:numPr>
+          <w:ilvl w:val="0"/>
+          <w:numId w:val="0"/>
+        </w:numPr>
+        <w:rPr>
+          <w:rFonts w:hint="eastAsia"/>
+        </w:rPr>
+      </w:pPr>
     </w:p>
     <w:p>
       <w:pPr>
@@ -4169,6 +4667,7 @@
         <w:ind w:leftChars="0"/>
       </w:pPr>
       <w:r>
+        <w:lastRenderedPageBreak/>
         <w:t>http://192.168.128.128:1018/layouts/</w:t>
       </w:r>
       <w:r>
@@ -4203,7 +4702,6 @@
           <w:rFonts w:hint="eastAsia"/>
           <w:lang w:eastAsia="ko-KR"/>
         </w:rPr>
-        <w:lastRenderedPageBreak/>
         <w:t xml:space="preserve">Burp </w:t>
       </w:r>
       <w:proofErr w:type="spellStart"/>
@@ -4230,6 +4728,7 @@
       </w:r>
       <w:r>
         <w:rPr>
+          <w:noProof/>
           <w:lang w:eastAsia="ko-KR"/>
         </w:rPr>
         <w:drawing>
@@ -4277,6 +4776,7 @@
           <w:numId w:val="27"/>
         </w:numPr>
         <w:ind w:leftChars="0"/>
+        <w:jc w:val="left"/>
       </w:pPr>
       <w:r>
         <w:t>http://192.168.128.128:1018/layouts/</w:t>
@@ -4298,15 +4798,13 @@
         </w:rPr>
         <w:t xml:space="preserve">에 복사한 Session 값을 </w:t>
       </w:r>
-      <w:proofErr w:type="spellStart"/>
       <w:r>
         <w:rPr>
           <w:rFonts w:hint="eastAsia"/>
           <w:lang w:eastAsia="ko-KR"/>
         </w:rPr>
-        <w:t>붙여넣습니다</w:t>
-      </w:r>
-      <w:proofErr w:type="spellEnd"/>
+        <w:t>붙여 넣습니다</w:t>
+      </w:r>
       <w:r>
         <w:rPr>
           <w:rFonts w:hint="eastAsia"/>
@@ -4322,6 +4820,7 @@
       </w:r>
       <w:r>
         <w:rPr>
+          <w:noProof/>
           <w:lang w:eastAsia="ko-KR"/>
         </w:rPr>
         <w:drawing>
@@ -4366,6 +4865,34 @@
         <w:pStyle w:val="1d"/>
         <w:ind w:left="440"/>
         <w:rPr>
+          <w:lang w:eastAsia="ko-KR"/>
+        </w:rPr>
+      </w:pPr>
+    </w:p>
+    <w:p>
+      <w:pPr>
+        <w:pStyle w:val="25"/>
+        <w:ind w:leftChars="0" w:left="0"/>
+        <w:rPr>
+          <w:rFonts w:asciiTheme="majorHAnsi" w:eastAsiaTheme="majorHAnsi" w:hAnsiTheme="majorHAnsi"/>
+          <w:b/>
+          <w:sz w:val="20"/>
+        </w:rPr>
+      </w:pPr>
+      <w:r>
+        <w:rPr>
+          <w:rFonts w:asciiTheme="majorHAnsi" w:eastAsiaTheme="majorHAnsi" w:hAnsiTheme="majorHAnsi" w:hint="eastAsia"/>
+          <w:b/>
+          <w:sz w:val="20"/>
+        </w:rPr>
+        <w:t>[보안 권고안]</w:t>
+      </w:r>
+    </w:p>
+    <w:p>
+      <w:pPr>
+        <w:pStyle w:val="1d"/>
+        <w:ind w:left="440"/>
+        <w:rPr>
           <w:rFonts w:hint="eastAsia"/>
           <w:lang w:eastAsia="ko-KR"/>
         </w:rPr>
@@ -4378,8 +4905,8 @@
           <w:rFonts w:asciiTheme="majorHAnsi" w:eastAsiaTheme="majorHAnsi" w:hAnsiTheme="majorHAnsi"/>
         </w:rPr>
       </w:pPr>
-      <w:bookmarkStart w:id="16" w:name="_Toc93591402"/>
-      <w:bookmarkEnd w:id="6"/>
+      <w:bookmarkStart w:id="22" w:name="_Toc207266675"/>
+      <w:bookmarkEnd w:id="5"/>
       <w:r>
         <w:rPr>
           <w:rFonts w:asciiTheme="majorHAnsi" w:eastAsiaTheme="majorHAnsi" w:hAnsiTheme="majorHAnsi" w:hint="eastAsia"/>
@@ -4387,7 +4914,7 @@
         <w:lastRenderedPageBreak/>
         <w:t>보안 권고안</w:t>
       </w:r>
-      <w:bookmarkEnd w:id="16"/>
+      <w:bookmarkEnd w:id="22"/>
     </w:p>
     <w:p>
       <w:pPr>
@@ -4396,14 +4923,14 @@
           <w:rFonts w:asciiTheme="majorHAnsi" w:eastAsiaTheme="majorHAnsi" w:hAnsiTheme="majorHAnsi"/>
         </w:rPr>
       </w:pPr>
-      <w:bookmarkStart w:id="17" w:name="_Toc93591403"/>
+      <w:bookmarkStart w:id="23" w:name="_Toc207266676"/>
       <w:r>
         <w:rPr>
           <w:rFonts w:asciiTheme="majorHAnsi" w:eastAsiaTheme="majorHAnsi" w:hAnsiTheme="majorHAnsi"/>
         </w:rPr>
         <w:t>SQL Injection</w:t>
       </w:r>
-      <w:bookmarkEnd w:id="17"/>
+      <w:bookmarkEnd w:id="23"/>
     </w:p>
     <w:tbl>
       <w:tblPr>
@@ -4998,21 +5525,7 @@
                     <w:rPr>
                       <w:rFonts w:asciiTheme="majorHAnsi" w:eastAsiaTheme="majorHAnsi" w:hAnsiTheme="majorHAnsi" w:hint="eastAsia"/>
                     </w:rPr>
-                    <w:t xml:space="preserve">*와 </w:t>
-                  </w:r>
-                  <w:proofErr w:type="gramStart"/>
-                  <w:r>
-                    <w:rPr>
-                      <w:rFonts w:asciiTheme="majorHAnsi" w:eastAsiaTheme="majorHAnsi" w:hAnsiTheme="majorHAnsi" w:hint="eastAsia"/>
-                    </w:rPr>
-                    <w:t>*/ 사이</w:t>
-                  </w:r>
-                  <w:proofErr w:type="gramEnd"/>
-                  <w:r>
-                    <w:rPr>
-                      <w:rFonts w:asciiTheme="majorHAnsi" w:eastAsiaTheme="majorHAnsi" w:hAnsiTheme="majorHAnsi" w:hint="eastAsia"/>
-                    </w:rPr>
-                    <w:t xml:space="preserve"> 구문 주석</w:t>
+                    <w:t>*와 */ 사이 구문 주석</w:t>
                   </w:r>
                 </w:p>
               </w:tc>
